--- a/Team_C_ProjectDesign.docx
+++ b/Team_C_ProjectDesign.docx
@@ -85,8 +85,6 @@
         <w:spacing w:after="0" w:line="240" w:lineRule="auto"/>
         <w:contextualSpacing/>
       </w:pPr>
-      <w:bookmarkStart w:id="0" w:name="_GoBack"/>
-      <w:bookmarkEnd w:id="0"/>
     </w:p>
     <w:p>
       <w:pPr>
@@ -408,28 +406,20 @@
         <w:contextualSpacing/>
       </w:pPr>
       <w:r>
-        <w:lastRenderedPageBreak/>
-        <w:t>Scenario 3: Error-Handling</w:t>
-      </w:r>
-    </w:p>
-    <w:p>
-      <w:pPr>
-        <w:pStyle w:val="Heading4"/>
-      </w:pPr>
-      <w:r>
-        <w:t>Network unavailable on Start-up</w:t>
-      </w:r>
-    </w:p>
-    <w:p>
-      <w:pPr>
-        <w:pStyle w:val="Heading4"/>
+        <w:t>Scenario 3: Network unavailable on Start-up</w:t>
+      </w:r>
+    </w:p>
+    <w:p>
+      <w:pPr>
+        <w:pStyle w:val="Heading2"/>
       </w:pPr>
       <w:r>
         <w:rPr>
           <w:noProof/>
         </w:rPr>
+        <w:lastRenderedPageBreak/>
         <w:drawing>
-          <wp:anchor distT="0" distB="127000" distL="0" distR="0" simplePos="0" relativeHeight="2" behindDoc="0" locked="0" layoutInCell="1" allowOverlap="1" wp14:anchorId="155261EB" wp14:editId="14832E4B">
+          <wp:anchor distT="0" distB="127000" distL="0" distR="0" simplePos="0" relativeHeight="2" behindDoc="0" locked="0" layoutInCell="1" allowOverlap="1" wp14:anchorId="3CA49F67" wp14:editId="12841660">
             <wp:simplePos x="0" y="0"/>
             <wp:positionH relativeFrom="column">
               <wp:posOffset>-94615</wp:posOffset>
@@ -480,6 +470,15 @@
             </a:graphic>
           </wp:anchor>
         </w:drawing>
+      </w:r>
+      <w:r>
+        <w:t xml:space="preserve">Scenario </w:t>
+      </w:r>
+      <w:r>
+        <w:t>4</w:t>
+      </w:r>
+      <w:r>
+        <w:t xml:space="preserve">: </w:t>
       </w:r>
       <w:r>
         <w:t>Invalid user input</w:t>
@@ -614,8 +613,17 @@
     </w:p>
     <w:p>
       <w:pPr>
-        <w:pStyle w:val="Heading4"/>
-      </w:pPr>
+        <w:pStyle w:val="Heading2"/>
+      </w:pPr>
+      <w:r>
+        <w:t xml:space="preserve">Scenario </w:t>
+      </w:r>
+      <w:r>
+        <w:t>5</w:t>
+      </w:r>
+      <w:r>
+        <w:t xml:space="preserve">: </w:t>
+      </w:r>
       <w:r>
         <w:t>Packet not transmitted</w:t>
       </w:r>
@@ -695,8 +703,17 @@
     </w:p>
     <w:p>
       <w:pPr>
-        <w:pStyle w:val="Heading4"/>
-      </w:pPr>
+        <w:pStyle w:val="Heading2"/>
+      </w:pPr>
+      <w:r>
+        <w:t xml:space="preserve">Scenario </w:t>
+      </w:r>
+      <w:r>
+        <w:t>6</w:t>
+      </w:r>
+      <w:r>
+        <w:t xml:space="preserve">: </w:t>
+      </w:r>
       <w:r>
         <w:t>Packet not received</w:t>
       </w:r>
@@ -772,7 +789,15 @@
       </w:pPr>
       <w:r>
         <w:lastRenderedPageBreak/>
-        <w:t>Scenario 4: Shut-down</w:t>
+        <w:t xml:space="preserve">Scenario </w:t>
+      </w:r>
+      <w:r>
+        <w:t>7</w:t>
+      </w:r>
+      <w:bookmarkStart w:id="0" w:name="_GoBack"/>
+      <w:bookmarkEnd w:id="0"/>
+      <w:r>
+        <w:t>: Shut-down</w:t>
       </w:r>
     </w:p>
     <w:p>
@@ -5377,7 +5402,7 @@
       <w:rPr>
         <w:noProof/>
       </w:rPr>
-      <w:t>10</w:t>
+      <w:t>2</w:t>
     </w:r>
     <w:r>
       <w:fldChar w:fldCharType="end"/>

--- a/Team_C_ProjectDesign.docx
+++ b/Team_C_ProjectDesign.docx
@@ -208,7 +208,7 @@
           <w:szCs w:val="28"/>
         </w:rPr>
         <w:sectPr>
-          <w:headerReference w:type="default" r:id="rId7"/>
+          <w:headerReference w:type="default" r:id="rId8"/>
           <w:pgSz w:w="12240" w:h="15840"/>
           <w:pgMar w:top="1440" w:right="1440" w:bottom="1440" w:left="1440" w:header="720" w:footer="0" w:gutter="0"/>
           <w:pgNumType w:start="0"/>
@@ -310,7 +310,7 @@
                     <pic:cNvPicPr/>
                   </pic:nvPicPr>
                   <pic:blipFill>
-                    <a:blip r:embed="rId8">
+                    <a:blip r:embed="rId9">
                       <a:extLst>
                         <a:ext uri="{28A0092B-C50C-407E-A947-70E740481C1C}">
                           <a14:useLocalDpi xmlns:a14="http://schemas.microsoft.com/office/drawing/2010/main" val="0"/>
@@ -372,7 +372,7 @@
                     <pic:cNvPicPr/>
                   </pic:nvPicPr>
                   <pic:blipFill>
-                    <a:blip r:embed="rId9">
+                    <a:blip r:embed="rId10">
                       <a:extLst>
                         <a:ext uri="{28A0092B-C50C-407E-A947-70E740481C1C}">
                           <a14:useLocalDpi xmlns:a14="http://schemas.microsoft.com/office/drawing/2010/main" val="0"/>
@@ -444,7 +444,7 @@
                     </pic:cNvPicPr>
                   </pic:nvPicPr>
                   <pic:blipFill>
-                    <a:blip r:embed="rId10"/>
+                    <a:blip r:embed="rId11"/>
                     <a:stretch>
                       <a:fillRect/>
                     </a:stretch>
@@ -519,7 +519,7 @@
                     </pic:cNvPicPr>
                   </pic:nvPicPr>
                   <pic:blipFill>
-                    <a:blip r:embed="rId11"/>
+                    <a:blip r:embed="rId12"/>
                     <a:stretch>
                       <a:fillRect/>
                     </a:stretch>
@@ -667,7 +667,7 @@
                     </pic:cNvPicPr>
                   </pic:nvPicPr>
                   <pic:blipFill>
-                    <a:blip r:embed="rId12"/>
+                    <a:blip r:embed="rId13"/>
                     <a:stretch>
                       <a:fillRect/>
                     </a:stretch>
@@ -753,7 +753,7 @@
                     </pic:cNvPicPr>
                   </pic:nvPicPr>
                   <pic:blipFill>
-                    <a:blip r:embed="rId13"/>
+                    <a:blip r:embed="rId14"/>
                     <a:stretch>
                       <a:fillRect/>
                     </a:stretch>
@@ -794,8 +794,6 @@
       <w:r>
         <w:t>7</w:t>
       </w:r>
-      <w:bookmarkStart w:id="0" w:name="_GoBack"/>
-      <w:bookmarkEnd w:id="0"/>
       <w:r>
         <w:t>: Shut-down</w:t>
       </w:r>
@@ -821,7 +819,7 @@
                     <pic:cNvPicPr/>
                   </pic:nvPicPr>
                   <pic:blipFill>
-                    <a:blip r:embed="rId14">
+                    <a:blip r:embed="rId15">
                       <a:extLst>
                         <a:ext uri="{28A0092B-C50C-407E-A947-70E740481C1C}">
                           <a14:useLocalDpi xmlns:a14="http://schemas.microsoft.com/office/drawing/2010/main" val="0"/>
@@ -921,7 +919,20 @@
       </w:r>
       <w:proofErr w:type="spellEnd"/>
       <w:r>
-        <w:t xml:space="preserve"> sourceIP1 = new </w:t>
+        <w:t xml:space="preserve"> </w:t>
+      </w:r>
+      <w:del w:id="0" w:author="Jamie" w:date="2014-04-16T09:00:00Z">
+        <w:r>
+          <w:delText>sourceIP</w:delText>
+        </w:r>
+      </w:del>
+      <w:ins w:id="1" w:author="Jamie" w:date="2014-04-16T09:00:00Z">
+        <w:r>
+          <w:t>srcIP</w:t>
+        </w:r>
+      </w:ins>
+      <w:r>
+        <w:t xml:space="preserve">1 = new </w:t>
       </w:r>
       <w:proofErr w:type="spellStart"/>
       <w:proofErr w:type="gramStart"/>
@@ -951,7 +962,20 @@
       </w:r>
       <w:proofErr w:type="gramEnd"/>
       <w:r>
-        <w:t xml:space="preserve"> sourceIP1 label “Source IP Address”;</w:t>
+        <w:t xml:space="preserve"> </w:t>
+      </w:r>
+      <w:del w:id="2" w:author="Jamie" w:date="2014-04-16T09:00:00Z">
+        <w:r>
+          <w:delText>sourceIP</w:delText>
+        </w:r>
+      </w:del>
+      <w:ins w:id="3" w:author="Jamie" w:date="2014-04-16T09:00:00Z">
+        <w:r>
+          <w:t>srcIP</w:t>
+        </w:r>
+      </w:ins>
+      <w:r>
+        <w:t>1 label “Source IP Address”;</w:t>
       </w:r>
     </w:p>
     <w:p>
@@ -968,7 +992,20 @@
       </w:r>
       <w:proofErr w:type="spellEnd"/>
       <w:r>
-        <w:t xml:space="preserve"> sourceIP2 = new </w:t>
+        <w:t xml:space="preserve"> </w:t>
+      </w:r>
+      <w:del w:id="4" w:author="Jamie" w:date="2014-04-16T09:00:00Z">
+        <w:r>
+          <w:delText>sourceIP</w:delText>
+        </w:r>
+      </w:del>
+      <w:ins w:id="5" w:author="Jamie" w:date="2014-04-16T09:00:00Z">
+        <w:r>
+          <w:t>srcIP</w:t>
+        </w:r>
+      </w:ins>
+      <w:r>
+        <w:t xml:space="preserve">2 = new </w:t>
       </w:r>
       <w:proofErr w:type="spellStart"/>
       <w:proofErr w:type="gramStart"/>
@@ -998,7 +1035,20 @@
       </w:r>
       <w:proofErr w:type="gramEnd"/>
       <w:r>
-        <w:t xml:space="preserve"> sourceIP2 label “.“;</w:t>
+        <w:t xml:space="preserve"> </w:t>
+      </w:r>
+      <w:del w:id="6" w:author="Jamie" w:date="2014-04-16T09:00:00Z">
+        <w:r>
+          <w:delText>sourceIP</w:delText>
+        </w:r>
+      </w:del>
+      <w:ins w:id="7" w:author="Jamie" w:date="2014-04-16T09:00:00Z">
+        <w:r>
+          <w:t>srcIP</w:t>
+        </w:r>
+      </w:ins>
+      <w:r>
+        <w:t>2 label “.“;</w:t>
       </w:r>
     </w:p>
     <w:p>
@@ -1015,7 +1065,20 @@
       </w:r>
       <w:proofErr w:type="spellEnd"/>
       <w:r>
-        <w:t xml:space="preserve"> sourceIP3 = new </w:t>
+        <w:t xml:space="preserve"> </w:t>
+      </w:r>
+      <w:del w:id="8" w:author="Jamie" w:date="2014-04-16T09:00:00Z">
+        <w:r>
+          <w:delText>sourceIP</w:delText>
+        </w:r>
+      </w:del>
+      <w:ins w:id="9" w:author="Jamie" w:date="2014-04-16T09:00:00Z">
+        <w:r>
+          <w:t>srcIP</w:t>
+        </w:r>
+      </w:ins>
+      <w:r>
+        <w:t xml:space="preserve">3 = new </w:t>
       </w:r>
       <w:proofErr w:type="spellStart"/>
       <w:proofErr w:type="gramStart"/>
@@ -1043,7 +1106,20 @@
       </w:r>
       <w:proofErr w:type="gramEnd"/>
       <w:r>
-        <w:t xml:space="preserve"> sourceIP3 label “.“;</w:t>
+        <w:t xml:space="preserve"> </w:t>
+      </w:r>
+      <w:del w:id="10" w:author="Jamie" w:date="2014-04-16T09:00:00Z">
+        <w:r>
+          <w:delText>sourceIP</w:delText>
+        </w:r>
+      </w:del>
+      <w:ins w:id="11" w:author="Jamie" w:date="2014-04-16T09:00:00Z">
+        <w:r>
+          <w:t>srcIP</w:t>
+        </w:r>
+      </w:ins>
+      <w:r>
+        <w:t>3 label “.“;</w:t>
       </w:r>
     </w:p>
     <w:p>
@@ -1060,7 +1136,20 @@
       </w:r>
       <w:proofErr w:type="spellEnd"/>
       <w:r>
-        <w:t xml:space="preserve"> sourceIP4 = new </w:t>
+        <w:t xml:space="preserve"> </w:t>
+      </w:r>
+      <w:del w:id="12" w:author="Jamie" w:date="2014-04-16T09:00:00Z">
+        <w:r>
+          <w:delText>sourceIP</w:delText>
+        </w:r>
+      </w:del>
+      <w:ins w:id="13" w:author="Jamie" w:date="2014-04-16T09:00:00Z">
+        <w:r>
+          <w:t>srcIP</w:t>
+        </w:r>
+      </w:ins>
+      <w:r>
+        <w:t xml:space="preserve">4 = new </w:t>
       </w:r>
       <w:proofErr w:type="spellStart"/>
       <w:proofErr w:type="gramStart"/>
@@ -1090,7 +1179,20 @@
       </w:r>
       <w:proofErr w:type="gramEnd"/>
       <w:r>
-        <w:t xml:space="preserve"> sourceIP4 label “.“;</w:t>
+        <w:t xml:space="preserve"> </w:t>
+      </w:r>
+      <w:del w:id="14" w:author="Jamie" w:date="2014-04-16T09:00:00Z">
+        <w:r>
+          <w:delText>sourceIP</w:delText>
+        </w:r>
+      </w:del>
+      <w:ins w:id="15" w:author="Jamie" w:date="2014-04-16T09:00:00Z">
+        <w:r>
+          <w:t>srcIP</w:t>
+        </w:r>
+      </w:ins>
+      <w:r>
+        <w:t>4 label “.“;</w:t>
       </w:r>
     </w:p>
     <w:p>
@@ -1113,7 +1215,20 @@
       </w:r>
       <w:proofErr w:type="spellEnd"/>
       <w:r>
-        <w:t xml:space="preserve"> destinationIP1 = new </w:t>
+        <w:t xml:space="preserve"> </w:t>
+      </w:r>
+      <w:del w:id="16" w:author="Jamie" w:date="2014-04-16T09:00:00Z">
+        <w:r>
+          <w:delText>destinationIP</w:delText>
+        </w:r>
+      </w:del>
+      <w:ins w:id="17" w:author="Jamie" w:date="2014-04-16T09:00:00Z">
+        <w:r>
+          <w:t>dstIP</w:t>
+        </w:r>
+      </w:ins>
+      <w:r>
+        <w:t xml:space="preserve">1 = new </w:t>
       </w:r>
       <w:proofErr w:type="spellStart"/>
       <w:proofErr w:type="gramStart"/>
@@ -1143,7 +1258,20 @@
       </w:r>
       <w:proofErr w:type="gramEnd"/>
       <w:r>
-        <w:t xml:space="preserve"> destinationIP1 label “Destination IP Address“;</w:t>
+        <w:t xml:space="preserve"> </w:t>
+      </w:r>
+      <w:del w:id="18" w:author="Jamie" w:date="2014-04-16T09:00:00Z">
+        <w:r>
+          <w:delText>destinationIP</w:delText>
+        </w:r>
+      </w:del>
+      <w:ins w:id="19" w:author="Jamie" w:date="2014-04-16T09:00:00Z">
+        <w:r>
+          <w:t>dstIP</w:t>
+        </w:r>
+      </w:ins>
+      <w:r>
+        <w:t>1 label “Destination IP Address“;</w:t>
       </w:r>
     </w:p>
     <w:p>
@@ -1160,7 +1288,20 @@
       </w:r>
       <w:proofErr w:type="spellEnd"/>
       <w:r>
-        <w:t xml:space="preserve"> destinationIP2 = new </w:t>
+        <w:t xml:space="preserve"> </w:t>
+      </w:r>
+      <w:del w:id="20" w:author="Jamie" w:date="2014-04-16T09:00:00Z">
+        <w:r>
+          <w:delText>destinationIP</w:delText>
+        </w:r>
+      </w:del>
+      <w:ins w:id="21" w:author="Jamie" w:date="2014-04-16T09:00:00Z">
+        <w:r>
+          <w:t>dstIP</w:t>
+        </w:r>
+      </w:ins>
+      <w:r>
+        <w:t xml:space="preserve">2 = new </w:t>
       </w:r>
       <w:proofErr w:type="spellStart"/>
       <w:proofErr w:type="gramStart"/>
@@ -1190,7 +1331,20 @@
       </w:r>
       <w:proofErr w:type="gramEnd"/>
       <w:r>
-        <w:t xml:space="preserve"> destinationIP2 label “.“;</w:t>
+        <w:t xml:space="preserve"> </w:t>
+      </w:r>
+      <w:del w:id="22" w:author="Jamie" w:date="2014-04-16T09:00:00Z">
+        <w:r>
+          <w:delText>destinationIP</w:delText>
+        </w:r>
+      </w:del>
+      <w:ins w:id="23" w:author="Jamie" w:date="2014-04-16T09:00:00Z">
+        <w:r>
+          <w:t>dstIP</w:t>
+        </w:r>
+      </w:ins>
+      <w:r>
+        <w:t>2 label “.“;</w:t>
       </w:r>
     </w:p>
     <w:p>
@@ -1207,7 +1361,20 @@
       </w:r>
       <w:proofErr w:type="spellEnd"/>
       <w:r>
-        <w:t xml:space="preserve"> destinationIP3 = new </w:t>
+        <w:t xml:space="preserve"> </w:t>
+      </w:r>
+      <w:del w:id="24" w:author="Jamie" w:date="2014-04-16T09:00:00Z">
+        <w:r>
+          <w:delText>destinationIP</w:delText>
+        </w:r>
+      </w:del>
+      <w:ins w:id="25" w:author="Jamie" w:date="2014-04-16T09:00:00Z">
+        <w:r>
+          <w:t>dstIP</w:t>
+        </w:r>
+      </w:ins>
+      <w:r>
+        <w:t xml:space="preserve">3 = new </w:t>
       </w:r>
       <w:proofErr w:type="spellStart"/>
       <w:proofErr w:type="gramStart"/>
@@ -1237,7 +1404,20 @@
       </w:r>
       <w:proofErr w:type="gramEnd"/>
       <w:r>
-        <w:t xml:space="preserve"> destinationIP3 label “.“;</w:t>
+        <w:t xml:space="preserve"> </w:t>
+      </w:r>
+      <w:del w:id="26" w:author="Jamie" w:date="2014-04-16T09:00:00Z">
+        <w:r>
+          <w:delText>destinationIP</w:delText>
+        </w:r>
+      </w:del>
+      <w:ins w:id="27" w:author="Jamie" w:date="2014-04-16T09:00:00Z">
+        <w:r>
+          <w:t>dstIP</w:t>
+        </w:r>
+      </w:ins>
+      <w:r>
+        <w:t>3 label “.“;</w:t>
       </w:r>
     </w:p>
     <w:p>
@@ -1254,7 +1434,20 @@
       </w:r>
       <w:proofErr w:type="spellEnd"/>
       <w:r>
-        <w:t xml:space="preserve"> destinationIP4 = new </w:t>
+        <w:t xml:space="preserve"> </w:t>
+      </w:r>
+      <w:del w:id="28" w:author="Jamie" w:date="2014-04-16T09:00:00Z">
+        <w:r>
+          <w:delText>destinationIP</w:delText>
+        </w:r>
+      </w:del>
+      <w:ins w:id="29" w:author="Jamie" w:date="2014-04-16T09:00:00Z">
+        <w:r>
+          <w:t>dstIP</w:t>
+        </w:r>
+      </w:ins>
+      <w:r>
+        <w:t xml:space="preserve">4 = new </w:t>
       </w:r>
       <w:proofErr w:type="spellStart"/>
       <w:proofErr w:type="gramStart"/>
@@ -1284,7 +1477,20 @@
       </w:r>
       <w:proofErr w:type="gramEnd"/>
       <w:r>
-        <w:t xml:space="preserve"> destinationIP4 label “.“;</w:t>
+        <w:t xml:space="preserve"> </w:t>
+      </w:r>
+      <w:del w:id="30" w:author="Jamie" w:date="2014-04-16T09:00:00Z">
+        <w:r>
+          <w:delText>destinationIP</w:delText>
+        </w:r>
+      </w:del>
+      <w:ins w:id="31" w:author="Jamie" w:date="2014-04-16T09:00:00Z">
+        <w:r>
+          <w:t>dstIP</w:t>
+        </w:r>
+      </w:ins>
+      <w:r>
+        <w:t>4 label “.“;</w:t>
       </w:r>
     </w:p>
     <w:p>
@@ -1516,7 +1722,59 @@
       </w:r>
       <w:proofErr w:type="gramEnd"/>
       <w:r>
-        <w:t xml:space="preserve"> sourceIP1, sourceIP2, sourceIP3, sourceIP4 to panel;</w:t>
+        <w:t xml:space="preserve"> </w:t>
+      </w:r>
+      <w:del w:id="32" w:author="Jamie" w:date="2014-04-16T09:00:00Z">
+        <w:r>
+          <w:delText>sourceIP</w:delText>
+        </w:r>
+      </w:del>
+      <w:ins w:id="33" w:author="Jamie" w:date="2014-04-16T09:00:00Z">
+        <w:r>
+          <w:t>srcIP</w:t>
+        </w:r>
+      </w:ins>
+      <w:r>
+        <w:t xml:space="preserve">1, </w:t>
+      </w:r>
+      <w:del w:id="34" w:author="Jamie" w:date="2014-04-16T09:00:00Z">
+        <w:r>
+          <w:delText>sourceIP</w:delText>
+        </w:r>
+      </w:del>
+      <w:ins w:id="35" w:author="Jamie" w:date="2014-04-16T09:00:00Z">
+        <w:r>
+          <w:t>srcIP</w:t>
+        </w:r>
+      </w:ins>
+      <w:r>
+        <w:t xml:space="preserve">2, </w:t>
+      </w:r>
+      <w:del w:id="36" w:author="Jamie" w:date="2014-04-16T09:00:00Z">
+        <w:r>
+          <w:delText>sourceIP</w:delText>
+        </w:r>
+      </w:del>
+      <w:ins w:id="37" w:author="Jamie" w:date="2014-04-16T09:00:00Z">
+        <w:r>
+          <w:t>srcIP</w:t>
+        </w:r>
+      </w:ins>
+      <w:r>
+        <w:t xml:space="preserve">3, </w:t>
+      </w:r>
+      <w:del w:id="38" w:author="Jamie" w:date="2014-04-16T09:00:00Z">
+        <w:r>
+          <w:delText>sourceIP</w:delText>
+        </w:r>
+      </w:del>
+      <w:ins w:id="39" w:author="Jamie" w:date="2014-04-16T09:00:00Z">
+        <w:r>
+          <w:t>srcIP</w:t>
+        </w:r>
+      </w:ins>
+      <w:r>
+        <w:t>4 to panel;</w:t>
       </w:r>
     </w:p>
     <w:p>
@@ -1533,7 +1791,59 @@
       </w:r>
       <w:proofErr w:type="gramEnd"/>
       <w:r>
-        <w:t xml:space="preserve"> destinationIP1, destinationIP2, destinationIP3, destinationIP4 to panel;</w:t>
+        <w:t xml:space="preserve"> </w:t>
+      </w:r>
+      <w:del w:id="40" w:author="Jamie" w:date="2014-04-16T09:00:00Z">
+        <w:r>
+          <w:delText>destinationIP</w:delText>
+        </w:r>
+      </w:del>
+      <w:ins w:id="41" w:author="Jamie" w:date="2014-04-16T09:00:00Z">
+        <w:r>
+          <w:t>dstIP</w:t>
+        </w:r>
+      </w:ins>
+      <w:r>
+        <w:t xml:space="preserve">1, </w:t>
+      </w:r>
+      <w:del w:id="42" w:author="Jamie" w:date="2014-04-16T09:00:00Z">
+        <w:r>
+          <w:delText>destinationIP</w:delText>
+        </w:r>
+      </w:del>
+      <w:ins w:id="43" w:author="Jamie" w:date="2014-04-16T09:00:00Z">
+        <w:r>
+          <w:t>dstIP</w:t>
+        </w:r>
+      </w:ins>
+      <w:r>
+        <w:t xml:space="preserve">2, </w:t>
+      </w:r>
+      <w:del w:id="44" w:author="Jamie" w:date="2014-04-16T09:00:00Z">
+        <w:r>
+          <w:delText>destinationIP</w:delText>
+        </w:r>
+      </w:del>
+      <w:ins w:id="45" w:author="Jamie" w:date="2014-04-16T09:00:00Z">
+        <w:r>
+          <w:t>dstIP</w:t>
+        </w:r>
+      </w:ins>
+      <w:r>
+        <w:t xml:space="preserve">3, </w:t>
+      </w:r>
+      <w:del w:id="46" w:author="Jamie" w:date="2014-04-16T09:00:00Z">
+        <w:r>
+          <w:delText>destinationIP</w:delText>
+        </w:r>
+      </w:del>
+      <w:ins w:id="47" w:author="Jamie" w:date="2014-04-16T09:00:00Z">
+        <w:r>
+          <w:t>dstIP</w:t>
+        </w:r>
+      </w:ins>
+      <w:r>
+        <w:t>4 to panel;</w:t>
       </w:r>
     </w:p>
     <w:p>
@@ -1731,54 +2041,394 @@
         <w:spacing w:after="0" w:line="240" w:lineRule="auto"/>
         <w:ind w:left="2160" w:firstLine="720"/>
         <w:contextualSpacing/>
-      </w:pPr>
-      <w:proofErr w:type="gramStart"/>
-      <w:r>
-        <w:t>concatenate</w:t>
-      </w:r>
-      <w:proofErr w:type="gramEnd"/>
+        <w:rPr>
+          <w:del w:id="48" w:author="Jamie" w:date="2014-04-16T08:56:00Z"/>
+        </w:rPr>
+      </w:pPr>
+      <w:del w:id="49" w:author="Jamie" w:date="2014-04-16T08:56:00Z">
+        <w:r>
+          <w:delText>concatenate sourceIP</w:delText>
+        </w:r>
+      </w:del>
+      <w:proofErr w:type="spellStart"/>
+      <w:proofErr w:type="gramStart"/>
+      <w:ins w:id="50" w:author="Jamie" w:date="2014-04-16T09:00:00Z">
+        <w:r>
+          <w:t>srcIP</w:t>
+        </w:r>
+      </w:ins>
+      <w:proofErr w:type="gramEnd"/>
+      <w:del w:id="51" w:author="Jamie" w:date="2014-04-16T08:56:00Z">
+        <w:r>
+          <w:delText xml:space="preserve"> text fields;</w:delText>
+        </w:r>
+      </w:del>
+    </w:p>
+    <w:p>
+      <w:pPr>
+        <w:spacing w:after="0" w:line="240" w:lineRule="auto"/>
+        <w:ind w:firstLine="720"/>
+        <w:contextualSpacing/>
+        <w:rPr>
+          <w:del w:id="52" w:author="Jamie" w:date="2014-04-16T08:56:00Z"/>
+        </w:rPr>
+      </w:pPr>
+      <w:del w:id="53" w:author="Jamie" w:date="2014-04-16T08:56:00Z">
+        <w:r>
+          <w:tab/>
+        </w:r>
+        <w:r>
+          <w:tab/>
+        </w:r>
+        <w:r>
+          <w:tab/>
+        </w:r>
+        <w:r>
+          <w:delText>concatenate destinationIP</w:delText>
+        </w:r>
+      </w:del>
+      <w:proofErr w:type="gramStart"/>
+      <w:ins w:id="54" w:author="Jamie" w:date="2014-04-16T09:00:00Z">
+        <w:r>
+          <w:t>dstIP</w:t>
+        </w:r>
+      </w:ins>
+      <w:proofErr w:type="gramEnd"/>
+      <w:del w:id="55" w:author="Jamie" w:date="2014-04-16T08:56:00Z">
+        <w:r>
+          <w:delText xml:space="preserve"> text fields;</w:delText>
+        </w:r>
+      </w:del>
+    </w:p>
+    <w:p>
+      <w:pPr>
+        <w:spacing w:after="0" w:line="240" w:lineRule="auto"/>
+        <w:ind w:left="2880"/>
+        <w:contextualSpacing/>
+        <w:rPr>
+          <w:del w:id="56" w:author="Jamie" w:date="2014-04-16T08:58:00Z"/>
+        </w:rPr>
+      </w:pPr>
+      <w:r>
+        <w:t>Packet</w:t>
+      </w:r>
+      <w:proofErr w:type="spellEnd"/>
       <w:r>
         <w:t xml:space="preserve"> </w:t>
       </w:r>
       <w:proofErr w:type="spellStart"/>
       <w:r>
-        <w:t>sourceIP</w:t>
-      </w:r>
-      <w:proofErr w:type="spellEnd"/>
-      <w:r>
-        <w:t xml:space="preserve"> text fields;</w:t>
-      </w:r>
-    </w:p>
-    <w:p>
-      <w:pPr>
-        <w:spacing w:after="0" w:line="240" w:lineRule="auto"/>
-        <w:ind w:firstLine="720"/>
-        <w:contextualSpacing/>
-      </w:pPr>
-      <w:r>
-        <w:tab/>
-      </w:r>
-      <w:r>
-        <w:tab/>
-      </w:r>
-      <w:r>
-        <w:tab/>
-      </w:r>
-      <w:proofErr w:type="gramStart"/>
-      <w:r>
-        <w:t>concatenate</w:t>
-      </w:r>
+        <w:t>originalPacket</w:t>
+      </w:r>
+      <w:proofErr w:type="spellEnd"/>
+      <w:r>
+        <w:t xml:space="preserve"> = new </w:t>
+      </w:r>
+      <w:proofErr w:type="gramStart"/>
+      <w:r>
+        <w:t>Packet(</w:t>
+      </w:r>
+      <w:proofErr w:type="gramEnd"/>
+      <w:ins w:id="57" w:author="Jamie" w:date="2014-04-16T09:00:00Z">
+        <w:r>
+          <w:t>srcIP</w:t>
+        </w:r>
+      </w:ins>
+      <w:ins w:id="58" w:author="Jamie" w:date="2014-04-16T08:58:00Z">
+        <w:r>
+          <w:t>1</w:t>
+        </w:r>
+      </w:ins>
+      <w:ins w:id="59" w:author="Jamie" w:date="2014-04-16T09:00:00Z">
+        <w:r>
+          <w:t xml:space="preserve"> </w:t>
+        </w:r>
+      </w:ins>
+      <w:proofErr w:type="spellStart"/>
+      <w:ins w:id="60" w:author="Jamie" w:date="2014-04-16T09:03:00Z">
+        <w:r>
+          <w:t>int</w:t>
+        </w:r>
+      </w:ins>
+      <w:proofErr w:type="spellEnd"/>
+      <w:ins w:id="61" w:author="Jamie" w:date="2014-04-16T08:58:00Z">
+        <w:r>
+          <w:t xml:space="preserve">, </w:t>
+        </w:r>
+      </w:ins>
+      <w:ins w:id="62" w:author="Jamie" w:date="2014-04-16T09:00:00Z">
+        <w:r>
+          <w:t>srcIP</w:t>
+        </w:r>
+      </w:ins>
+      <w:ins w:id="63" w:author="Jamie" w:date="2014-04-16T08:58:00Z">
+        <w:r>
+          <w:t>2</w:t>
+        </w:r>
+      </w:ins>
+      <w:ins w:id="64" w:author="Jamie" w:date="2014-04-16T09:03:00Z">
+        <w:r>
+          <w:t xml:space="preserve"> </w:t>
+        </w:r>
+        <w:proofErr w:type="spellStart"/>
+        <w:r>
+          <w:t>int</w:t>
+        </w:r>
+      </w:ins>
+      <w:proofErr w:type="spellEnd"/>
+      <w:ins w:id="65" w:author="Jamie" w:date="2014-04-16T08:58:00Z">
+        <w:r>
+          <w:t xml:space="preserve">, </w:t>
+        </w:r>
+      </w:ins>
+      <w:ins w:id="66" w:author="Jamie" w:date="2014-04-16T09:00:00Z">
+        <w:r>
+          <w:t>srcIP</w:t>
+        </w:r>
+      </w:ins>
+      <w:ins w:id="67" w:author="Jamie" w:date="2014-04-16T08:58:00Z">
+        <w:r>
+          <w:t>3</w:t>
+        </w:r>
+      </w:ins>
+      <w:ins w:id="68" w:author="Jamie" w:date="2014-04-16T09:04:00Z">
+        <w:r>
+          <w:t xml:space="preserve"> </w:t>
+        </w:r>
+        <w:proofErr w:type="spellStart"/>
+        <w:r>
+          <w:t>int</w:t>
+        </w:r>
+      </w:ins>
+      <w:proofErr w:type="spellEnd"/>
+      <w:ins w:id="69" w:author="Jamie" w:date="2014-04-16T08:58:00Z">
+        <w:r>
+          <w:t xml:space="preserve">, </w:t>
+        </w:r>
+      </w:ins>
+      <w:ins w:id="70" w:author="Jamie" w:date="2014-04-16T09:00:00Z">
+        <w:r>
+          <w:t>srcIP</w:t>
+        </w:r>
+      </w:ins>
+      <w:ins w:id="71" w:author="Jamie" w:date="2014-04-16T08:58:00Z">
+        <w:r>
+          <w:t>4</w:t>
+        </w:r>
+      </w:ins>
+      <w:ins w:id="72" w:author="Jamie" w:date="2014-04-16T09:04:00Z">
+        <w:r>
+          <w:t xml:space="preserve"> </w:t>
+        </w:r>
+        <w:proofErr w:type="spellStart"/>
+        <w:r>
+          <w:t>int</w:t>
+        </w:r>
+      </w:ins>
+      <w:proofErr w:type="spellEnd"/>
+      <w:ins w:id="73" w:author="Jamie" w:date="2014-04-16T08:59:00Z">
+        <w:r>
+          <w:t xml:space="preserve">, </w:t>
+        </w:r>
+      </w:ins>
+      <w:ins w:id="74" w:author="Jamie" w:date="2014-04-16T09:00:00Z">
+        <w:r>
+          <w:t>dstIP</w:t>
+        </w:r>
+      </w:ins>
+      <w:ins w:id="75" w:author="Jamie" w:date="2014-04-16T08:59:00Z">
+        <w:r>
+          <w:t>1</w:t>
+        </w:r>
+      </w:ins>
+      <w:ins w:id="76" w:author="Jamie" w:date="2014-04-16T09:04:00Z">
+        <w:r>
+          <w:t xml:space="preserve"> </w:t>
+        </w:r>
+        <w:proofErr w:type="spellStart"/>
+        <w:r>
+          <w:t>int</w:t>
+        </w:r>
+      </w:ins>
+      <w:proofErr w:type="spellEnd"/>
+      <w:ins w:id="77" w:author="Jamie" w:date="2014-04-16T08:59:00Z">
+        <w:r>
+          <w:t xml:space="preserve">, </w:t>
+        </w:r>
+      </w:ins>
+      <w:ins w:id="78" w:author="Jamie" w:date="2014-04-16T09:00:00Z">
+        <w:r>
+          <w:t>dstIP</w:t>
+        </w:r>
+      </w:ins>
+      <w:ins w:id="79" w:author="Jamie" w:date="2014-04-16T08:59:00Z">
+        <w:r>
+          <w:t>2</w:t>
+        </w:r>
+      </w:ins>
+      <w:ins w:id="80" w:author="Jamie" w:date="2014-04-16T09:04:00Z">
+        <w:r>
+          <w:t xml:space="preserve"> </w:t>
+        </w:r>
+        <w:proofErr w:type="spellStart"/>
+        <w:r>
+          <w:t>int</w:t>
+        </w:r>
+      </w:ins>
+      <w:proofErr w:type="spellEnd"/>
+      <w:ins w:id="81" w:author="Jamie" w:date="2014-04-16T08:59:00Z">
+        <w:r>
+          <w:t xml:space="preserve">, </w:t>
+        </w:r>
+      </w:ins>
+      <w:ins w:id="82" w:author="Jamie" w:date="2014-04-16T09:00:00Z">
+        <w:r>
+          <w:t>dstIP</w:t>
+        </w:r>
+      </w:ins>
+      <w:ins w:id="83" w:author="Jamie" w:date="2014-04-16T08:59:00Z">
+        <w:r>
+          <w:t>3</w:t>
+        </w:r>
+      </w:ins>
+      <w:ins w:id="84" w:author="Jamie" w:date="2014-04-16T09:04:00Z">
+        <w:r>
+          <w:t xml:space="preserve"> </w:t>
+        </w:r>
+        <w:proofErr w:type="spellStart"/>
+        <w:r>
+          <w:t>int</w:t>
+        </w:r>
+      </w:ins>
+      <w:proofErr w:type="spellEnd"/>
+      <w:ins w:id="85" w:author="Jamie" w:date="2014-04-16T08:59:00Z">
+        <w:r>
+          <w:t xml:space="preserve">, </w:t>
+        </w:r>
+      </w:ins>
+      <w:ins w:id="86" w:author="Jamie" w:date="2014-04-16T09:00:00Z">
+        <w:r>
+          <w:t>dstIP</w:t>
+        </w:r>
+      </w:ins>
+      <w:ins w:id="87" w:author="Jamie" w:date="2014-04-16T08:59:00Z">
+        <w:r>
+          <w:t>4</w:t>
+        </w:r>
+      </w:ins>
+      <w:ins w:id="88" w:author="Jamie" w:date="2014-04-16T09:04:00Z">
+        <w:r>
+          <w:t xml:space="preserve"> </w:t>
+        </w:r>
+        <w:proofErr w:type="spellStart"/>
+        <w:r>
+          <w:t>int</w:t>
+        </w:r>
+        <w:proofErr w:type="spellEnd"/>
+        <w:r>
+          <w:t xml:space="preserve"> </w:t>
+        </w:r>
+      </w:ins>
+      <w:del w:id="89" w:author="Jamie" w:date="2014-04-16T08:58:00Z">
+        <w:r>
+          <w:delText xml:space="preserve">concatenated sourceIP, </w:delText>
+        </w:r>
+      </w:del>
+    </w:p>
+    <w:p>
+      <w:pPr>
+        <w:spacing w:after="0" w:line="240" w:lineRule="auto"/>
+        <w:ind w:left="2880"/>
+        <w:contextualSpacing/>
+      </w:pPr>
+      <w:del w:id="90" w:author="Jamie" w:date="2014-04-16T09:01:00Z">
+        <w:r>
+          <w:tab/>
+        </w:r>
+      </w:del>
+      <w:del w:id="91" w:author="Jamie" w:date="2014-04-16T09:02:00Z">
+        <w:r>
+          <w:delText>concatenated</w:delText>
+        </w:r>
+        <w:r>
+          <w:delText xml:space="preserve"> </w:delText>
+        </w:r>
+      </w:del>
+      <w:del w:id="92" w:author="Jamie" w:date="2014-04-16T09:00:00Z">
+        <w:r>
+          <w:delText>destinationIP</w:delText>
+        </w:r>
+      </w:del>
+      <w:r>
+        <w:t>, port</w:t>
+      </w:r>
+      <w:ins w:id="93" w:author="Jamie" w:date="2014-04-16T09:04:00Z">
+        <w:r>
+          <w:t xml:space="preserve"> </w:t>
+        </w:r>
+        <w:proofErr w:type="spellStart"/>
+        <w:r>
+          <w:t>int</w:t>
+        </w:r>
+      </w:ins>
+      <w:proofErr w:type="spellEnd"/>
+      <w:r>
+        <w:t>);</w:t>
+      </w:r>
+    </w:p>
+    <w:p>
+      <w:pPr>
+        <w:spacing w:after="0" w:line="240" w:lineRule="auto"/>
+        <w:ind w:left="2160" w:firstLine="720"/>
+        <w:contextualSpacing/>
+      </w:pPr>
+      <w:proofErr w:type="spellStart"/>
+      <w:proofErr w:type="gramStart"/>
+      <w:r>
+        <w:t>int</w:t>
+      </w:r>
+      <w:proofErr w:type="spellEnd"/>
       <w:proofErr w:type="gramEnd"/>
       <w:r>
         <w:t xml:space="preserve"> </w:t>
       </w:r>
       <w:proofErr w:type="spellStart"/>
       <w:r>
-        <w:t>destinationIP</w:t>
-      </w:r>
-      <w:proofErr w:type="spellEnd"/>
-      <w:r>
-        <w:t xml:space="preserve"> text fields;</w:t>
+        <w:t>originalSize</w:t>
+      </w:r>
+      <w:proofErr w:type="spellEnd"/>
+      <w:r>
+        <w:t xml:space="preserve"> = get </w:t>
+      </w:r>
+      <w:proofErr w:type="spellStart"/>
+      <w:r>
+        <w:t>originalPacket</w:t>
+      </w:r>
+      <w:proofErr w:type="spellEnd"/>
+      <w:r>
+        <w:t xml:space="preserve"> size();</w:t>
+      </w:r>
+    </w:p>
+    <w:p>
+      <w:pPr>
+        <w:spacing w:after="0" w:line="240" w:lineRule="auto"/>
+        <w:ind w:left="2160"/>
+        <w:contextualSpacing/>
+      </w:pPr>
+    </w:p>
+    <w:p>
+      <w:pPr>
+        <w:spacing w:after="0" w:line="240" w:lineRule="auto"/>
+        <w:ind w:left="2160" w:firstLine="720"/>
+        <w:contextualSpacing/>
+      </w:pPr>
+      <w:proofErr w:type="gramStart"/>
+      <w:r>
+        <w:t>try</w:t>
+      </w:r>
+      <w:proofErr w:type="gramEnd"/>
+      <w:r>
+        <w:t xml:space="preserve"> to transmit/receive packets</w:t>
       </w:r>
     </w:p>
     <w:p>
@@ -1787,58 +2437,98 @@
         <w:ind w:left="2880"/>
         <w:contextualSpacing/>
       </w:pPr>
+      <w:proofErr w:type="spellStart"/>
+      <w:r>
+        <w:t>PacketTransmitter</w:t>
+      </w:r>
+      <w:proofErr w:type="spellEnd"/>
+      <w:r>
+        <w:t xml:space="preserve"> </w:t>
+      </w:r>
+      <w:proofErr w:type="spellStart"/>
+      <w:r>
+        <w:t>packetTransmitter</w:t>
+      </w:r>
+      <w:proofErr w:type="spellEnd"/>
+      <w:r>
+        <w:t xml:space="preserve"> = new </w:t>
+      </w:r>
+      <w:proofErr w:type="spellStart"/>
+      <w:proofErr w:type="gramStart"/>
+      <w:r>
+        <w:t>PacketTransmitter</w:t>
+      </w:r>
+      <w:proofErr w:type="spellEnd"/>
+      <w:r>
+        <w:t>(</w:t>
+      </w:r>
+      <w:proofErr w:type="spellStart"/>
+      <w:proofErr w:type="gramEnd"/>
+      <w:r>
+        <w:t>originalPacket</w:t>
+      </w:r>
+      <w:proofErr w:type="spellEnd"/>
+      <w:r>
+        <w:t>);</w:t>
+      </w:r>
+    </w:p>
+    <w:p>
+      <w:pPr>
+        <w:spacing w:after="0" w:line="240" w:lineRule="auto"/>
+        <w:ind w:left="2160" w:firstLine="720"/>
+        <w:contextualSpacing/>
+      </w:pPr>
       <w:r>
         <w:t xml:space="preserve">Packet </w:t>
       </w:r>
       <w:proofErr w:type="spellStart"/>
       <w:r>
-        <w:t>originalPacket</w:t>
-      </w:r>
-      <w:proofErr w:type="spellEnd"/>
-      <w:r>
-        <w:t xml:space="preserve"> = new </w:t>
-      </w:r>
-      <w:proofErr w:type="gramStart"/>
-      <w:r>
-        <w:t>Packet(</w:t>
-      </w:r>
-      <w:proofErr w:type="gramEnd"/>
-      <w:r>
-        <w:t xml:space="preserve">concatenated </w:t>
-      </w:r>
-      <w:proofErr w:type="spellStart"/>
-      <w:r>
-        <w:t>sourceIP</w:t>
-      </w:r>
-      <w:proofErr w:type="spellEnd"/>
-      <w:r>
-        <w:t xml:space="preserve">, </w:t>
-      </w:r>
-    </w:p>
-    <w:p>
-      <w:pPr>
-        <w:spacing w:after="0" w:line="240" w:lineRule="auto"/>
-        <w:ind w:left="2880"/>
-        <w:contextualSpacing/>
-      </w:pPr>
-      <w:r>
-        <w:tab/>
-      </w:r>
-      <w:proofErr w:type="gramStart"/>
-      <w:r>
-        <w:t>concatenated</w:t>
-      </w:r>
+        <w:t>returnedPacket</w:t>
+      </w:r>
+      <w:proofErr w:type="spellEnd"/>
+      <w:r>
+        <w:t xml:space="preserve"> = get </w:t>
+      </w:r>
+      <w:proofErr w:type="spellStart"/>
+      <w:r>
+        <w:t>packetTransmitter</w:t>
+      </w:r>
+      <w:proofErr w:type="spellEnd"/>
+      <w:r>
+        <w:t xml:space="preserve"> returned packet;</w:t>
+      </w:r>
+    </w:p>
+    <w:p>
+      <w:pPr>
+        <w:spacing w:after="0" w:line="240" w:lineRule="auto"/>
+        <w:ind w:left="2160" w:firstLine="720"/>
+        <w:contextualSpacing/>
+      </w:pPr>
+      <w:proofErr w:type="spellStart"/>
+      <w:proofErr w:type="gramStart"/>
+      <w:r>
+        <w:t>int</w:t>
+      </w:r>
+      <w:proofErr w:type="spellEnd"/>
       <w:proofErr w:type="gramEnd"/>
       <w:r>
         <w:t xml:space="preserve"> </w:t>
       </w:r>
       <w:proofErr w:type="spellStart"/>
       <w:r>
-        <w:t>destinationIP</w:t>
-      </w:r>
-      <w:proofErr w:type="spellEnd"/>
-      <w:r>
-        <w:t>, port);</w:t>
+        <w:t>returnedSize</w:t>
+      </w:r>
+      <w:proofErr w:type="spellEnd"/>
+      <w:r>
+        <w:t xml:space="preserve"> = get </w:t>
+      </w:r>
+      <w:proofErr w:type="spellStart"/>
+      <w:r>
+        <w:t>returnedPacket</w:t>
+      </w:r>
+      <w:proofErr w:type="spellEnd"/>
+      <w:r>
+        <w:t xml:space="preserve"> size();</w:t>
       </w:r>
     </w:p>
     <w:p>
@@ -1847,497 +2537,363 @@
         <w:ind w:left="2160" w:firstLine="720"/>
         <w:contextualSpacing/>
       </w:pPr>
-      <w:proofErr w:type="spellStart"/>
-      <w:proofErr w:type="gramStart"/>
-      <w:r>
-        <w:t>int</w:t>
-      </w:r>
-      <w:proofErr w:type="spellEnd"/>
+      <w:del w:id="94" w:author="Jamie" w:date="2014-04-16T09:34:00Z">
+        <w:r>
+          <w:delText xml:space="preserve">double </w:delText>
+        </w:r>
+      </w:del>
+      <w:ins w:id="95" w:author="Jamie" w:date="2014-04-16T09:34:00Z">
+        <w:r>
+          <w:t>String</w:t>
+        </w:r>
+        <w:r>
+          <w:t xml:space="preserve"> </w:t>
+        </w:r>
+      </w:ins>
+      <w:r>
+        <w:t xml:space="preserve">ratio = </w:t>
+      </w:r>
+      <w:proofErr w:type="gramStart"/>
+      <w:r>
+        <w:t>Analysis(</w:t>
+      </w:r>
+      <w:proofErr w:type="spellStart"/>
+      <w:proofErr w:type="gramEnd"/>
+      <w:del w:id="96" w:author="Jamie" w:date="2014-04-16T09:33:00Z">
+        <w:r>
+          <w:delText xml:space="preserve">originalSize, </w:delText>
+        </w:r>
+      </w:del>
+      <w:r>
+        <w:t>returnedSize</w:t>
+      </w:r>
+      <w:proofErr w:type="spellEnd"/>
+      <w:ins w:id="97" w:author="Jamie" w:date="2014-04-16T09:33:00Z">
+        <w:r>
+          <w:t xml:space="preserve">, </w:t>
+        </w:r>
+        <w:proofErr w:type="spellStart"/>
+        <w:r>
+          <w:t>originalSize</w:t>
+        </w:r>
+      </w:ins>
+      <w:proofErr w:type="spellEnd"/>
+      <w:r>
+        <w:t>);</w:t>
+      </w:r>
+    </w:p>
+    <w:p>
+      <w:pPr>
+        <w:spacing w:after="0" w:line="240" w:lineRule="auto"/>
+        <w:ind w:left="2160" w:firstLine="720"/>
+        <w:contextualSpacing/>
+      </w:pPr>
+      <w:proofErr w:type="gramStart"/>
+      <w:r>
+        <w:t>message</w:t>
+      </w:r>
+      <w:proofErr w:type="gramEnd"/>
+      <w:r>
+        <w:t xml:space="preserve"> = “</w:t>
+      </w:r>
+      <w:r>
+        <w:t>Received</w:t>
+      </w:r>
+      <w:r>
+        <w:t xml:space="preserve"> Packet/</w:t>
+      </w:r>
+      <w:r>
+        <w:t>Original</w:t>
+      </w:r>
+      <w:r>
+        <w:t xml:space="preserve"> Packet Ratio is: “ ratio;</w:t>
+      </w:r>
+    </w:p>
+    <w:p>
+      <w:pPr>
+        <w:spacing w:after="0" w:line="240" w:lineRule="auto"/>
+        <w:ind w:left="2160" w:firstLine="720"/>
+        <w:contextualSpacing/>
+      </w:pPr>
+      <w:proofErr w:type="gramStart"/>
+      <w:r>
+        <w:t>stop</w:t>
+      </w:r>
+      <w:proofErr w:type="gramEnd"/>
+      <w:r>
+        <w:t xml:space="preserve"> timer</w:t>
+      </w:r>
+      <w:r>
+        <w:t>;</w:t>
+      </w:r>
+    </w:p>
+    <w:p>
+      <w:pPr>
+        <w:spacing w:after="0" w:line="240" w:lineRule="auto"/>
+        <w:ind w:left="2160"/>
+        <w:contextualSpacing/>
+      </w:pPr>
+    </w:p>
+    <w:p>
+      <w:pPr>
+        <w:spacing w:after="0" w:line="240" w:lineRule="auto"/>
+        <w:ind w:left="2160" w:firstLine="720"/>
+        <w:contextualSpacing/>
+      </w:pPr>
+      <w:proofErr w:type="gramStart"/>
+      <w:r>
+        <w:t>if</w:t>
+      </w:r>
+      <w:proofErr w:type="gramEnd"/>
+      <w:r>
+        <w:t xml:space="preserve"> unsuccessful, message = “Transmission Error. Please try again.</w:t>
+      </w:r>
+      <w:proofErr w:type="gramStart"/>
+      <w:r>
+        <w:t>”</w:t>
+      </w:r>
+      <w:r>
+        <w:t>;</w:t>
+      </w:r>
+      <w:proofErr w:type="gramEnd"/>
+    </w:p>
+    <w:p>
+      <w:pPr>
+        <w:spacing w:after="0" w:line="240" w:lineRule="auto"/>
+        <w:contextualSpacing/>
+      </w:pPr>
+      <w:r>
+        <w:tab/>
+      </w:r>
+      <w:r>
+        <w:tab/>
+      </w:r>
+      <w:r>
+        <w:tab/>
+      </w:r>
+      <w:r>
+        <w:tab/>
+      </w:r>
+      <w:proofErr w:type="gramStart"/>
+      <w:r>
+        <w:t>set</w:t>
+      </w:r>
       <w:proofErr w:type="gramEnd"/>
       <w:r>
         <w:t xml:space="preserve"> </w:t>
       </w:r>
       <w:proofErr w:type="spellStart"/>
       <w:r>
-        <w:t>originalSize</w:t>
-      </w:r>
-      <w:proofErr w:type="spellEnd"/>
-      <w:r>
-        <w:t xml:space="preserve"> = get </w:t>
-      </w:r>
-      <w:proofErr w:type="spellStart"/>
-      <w:r>
-        <w:t>originalPacket</w:t>
-      </w:r>
-      <w:proofErr w:type="spellEnd"/>
-      <w:r>
-        <w:t xml:space="preserve"> size();</w:t>
-      </w:r>
-    </w:p>
-    <w:p>
-      <w:pPr>
-        <w:spacing w:after="0" w:line="240" w:lineRule="auto"/>
-        <w:ind w:left="2160"/>
-        <w:contextualSpacing/>
-      </w:pPr>
-    </w:p>
-    <w:p>
-      <w:pPr>
-        <w:spacing w:after="0" w:line="240" w:lineRule="auto"/>
-        <w:ind w:left="2160" w:firstLine="720"/>
-        <w:contextualSpacing/>
-      </w:pPr>
-      <w:proofErr w:type="gramStart"/>
-      <w:r>
-        <w:t>try</w:t>
-      </w:r>
-      <w:proofErr w:type="gramEnd"/>
-      <w:r>
-        <w:t xml:space="preserve"> to transmit/receive packets</w:t>
-      </w:r>
-    </w:p>
-    <w:p>
-      <w:pPr>
-        <w:spacing w:after="0" w:line="240" w:lineRule="auto"/>
-        <w:ind w:left="2880"/>
-        <w:contextualSpacing/>
-      </w:pPr>
-      <w:proofErr w:type="spellStart"/>
-      <w:r>
-        <w:t>PacketTransmitter</w:t>
-      </w:r>
-      <w:proofErr w:type="spellEnd"/>
+        <w:t>statusBar</w:t>
+      </w:r>
+      <w:proofErr w:type="spellEnd"/>
+      <w:r>
+        <w:t xml:space="preserve"> to display message;</w:t>
+      </w:r>
+    </w:p>
+    <w:p>
+      <w:pPr>
+        <w:spacing w:after="0" w:line="240" w:lineRule="auto"/>
+        <w:contextualSpacing/>
+      </w:pPr>
+      <w:r>
+        <w:tab/>
+      </w:r>
+      <w:r>
+        <w:tab/>
+      </w:r>
+      <w:r>
+        <w:tab/>
+        <w:t>}</w:t>
+      </w:r>
+    </w:p>
+    <w:p>
+      <w:pPr>
+        <w:spacing w:after="0" w:line="240" w:lineRule="auto"/>
+        <w:contextualSpacing/>
+      </w:pPr>
+      <w:r>
+        <w:tab/>
+      </w:r>
+      <w:r>
+        <w:tab/>
+      </w:r>
+      <w:r>
+        <w:tab/>
+      </w:r>
+      <w:proofErr w:type="gramStart"/>
+      <w:r>
+        <w:t>else</w:t>
+      </w:r>
+      <w:proofErr w:type="gramEnd"/>
+    </w:p>
+    <w:p>
+      <w:pPr>
+        <w:spacing w:after="0" w:line="240" w:lineRule="auto"/>
+        <w:contextualSpacing/>
+      </w:pPr>
+      <w:r>
+        <w:tab/>
+      </w:r>
+      <w:r>
+        <w:tab/>
+      </w:r>
+      <w:r>
+        <w:tab/>
+        <w:t>{</w:t>
+      </w:r>
+    </w:p>
+    <w:p>
+      <w:pPr>
+        <w:spacing w:after="0" w:line="240" w:lineRule="auto"/>
+        <w:contextualSpacing/>
+      </w:pPr>
+      <w:r>
+        <w:tab/>
+      </w:r>
+      <w:r>
+        <w:tab/>
+      </w:r>
+      <w:r>
+        <w:tab/>
+      </w:r>
+      <w:r>
+        <w:tab/>
+      </w:r>
+      <w:proofErr w:type="gramStart"/>
+      <w:r>
+        <w:t>message</w:t>
+      </w:r>
+      <w:proofErr w:type="gramEnd"/>
+      <w:r>
+        <w:t xml:space="preserve"> = “All field must contain digits only.”;</w:t>
+      </w:r>
+    </w:p>
+    <w:p>
+      <w:pPr>
+        <w:spacing w:after="0" w:line="240" w:lineRule="auto"/>
+        <w:contextualSpacing/>
+      </w:pPr>
+      <w:r>
+        <w:tab/>
+      </w:r>
+      <w:r>
+        <w:tab/>
+      </w:r>
+      <w:r>
+        <w:tab/>
+      </w:r>
+      <w:r>
+        <w:tab/>
+      </w:r>
+      <w:proofErr w:type="gramStart"/>
+      <w:r>
+        <w:t>set</w:t>
+      </w:r>
+      <w:proofErr w:type="gramEnd"/>
       <w:r>
         <w:t xml:space="preserve"> </w:t>
       </w:r>
       <w:proofErr w:type="spellStart"/>
       <w:r>
-        <w:t>packetTransmitter</w:t>
-      </w:r>
-      <w:proofErr w:type="spellEnd"/>
-      <w:r>
-        <w:t xml:space="preserve"> = new </w:t>
-      </w:r>
-      <w:proofErr w:type="spellStart"/>
-      <w:proofErr w:type="gramStart"/>
-      <w:r>
-        <w:t>PacketTransmitter</w:t>
-      </w:r>
-      <w:proofErr w:type="spellEnd"/>
-      <w:r>
-        <w:t>(</w:t>
-      </w:r>
-      <w:proofErr w:type="spellStart"/>
-      <w:proofErr w:type="gramEnd"/>
-      <w:r>
-        <w:t>originalPacket</w:t>
-      </w:r>
-      <w:proofErr w:type="spellEnd"/>
-      <w:r>
-        <w:t>);</w:t>
-      </w:r>
-    </w:p>
-    <w:p>
-      <w:pPr>
-        <w:spacing w:after="0" w:line="240" w:lineRule="auto"/>
-        <w:ind w:left="2160" w:firstLine="720"/>
-        <w:contextualSpacing/>
-      </w:pPr>
-      <w:r>
-        <w:t xml:space="preserve">Packet </w:t>
-      </w:r>
-      <w:proofErr w:type="spellStart"/>
-      <w:r>
-        <w:t>returnedPacket</w:t>
-      </w:r>
-      <w:proofErr w:type="spellEnd"/>
-      <w:r>
-        <w:t xml:space="preserve"> = get </w:t>
-      </w:r>
-      <w:proofErr w:type="spellStart"/>
-      <w:r>
-        <w:t>packetTransmitter</w:t>
-      </w:r>
-      <w:proofErr w:type="spellEnd"/>
-      <w:r>
-        <w:t xml:space="preserve"> returned packet;</w:t>
-      </w:r>
-    </w:p>
-    <w:p>
-      <w:pPr>
-        <w:spacing w:after="0" w:line="240" w:lineRule="auto"/>
-        <w:ind w:left="2160" w:firstLine="720"/>
-        <w:contextualSpacing/>
-      </w:pPr>
-      <w:proofErr w:type="spellStart"/>
-      <w:proofErr w:type="gramStart"/>
-      <w:r>
-        <w:t>int</w:t>
-      </w:r>
-      <w:proofErr w:type="spellEnd"/>
-      <w:proofErr w:type="gramEnd"/>
-      <w:r>
-        <w:t xml:space="preserve"> </w:t>
-      </w:r>
-      <w:proofErr w:type="spellStart"/>
-      <w:r>
-        <w:t>returnedSize</w:t>
-      </w:r>
-      <w:proofErr w:type="spellEnd"/>
-      <w:r>
-        <w:t xml:space="preserve"> = get </w:t>
-      </w:r>
-      <w:proofErr w:type="spellStart"/>
-      <w:r>
-        <w:t>returnedPacket</w:t>
-      </w:r>
-      <w:proofErr w:type="spellEnd"/>
-      <w:r>
-        <w:t xml:space="preserve"> size();</w:t>
-      </w:r>
-    </w:p>
-    <w:p>
-      <w:pPr>
-        <w:spacing w:after="0" w:line="240" w:lineRule="auto"/>
-        <w:ind w:left="2160" w:firstLine="720"/>
-        <w:contextualSpacing/>
-      </w:pPr>
-      <w:proofErr w:type="gramStart"/>
-      <w:r>
-        <w:t>double</w:t>
-      </w:r>
-      <w:proofErr w:type="gramEnd"/>
-      <w:r>
-        <w:t xml:space="preserve"> ratio = Analysis(</w:t>
-      </w:r>
-      <w:proofErr w:type="spellStart"/>
-      <w:r>
-        <w:t>originalSize</w:t>
-      </w:r>
-      <w:proofErr w:type="spellEnd"/>
-      <w:r>
-        <w:t xml:space="preserve">, </w:t>
-      </w:r>
-      <w:proofErr w:type="spellStart"/>
-      <w:r>
-        <w:t>returnedSize</w:t>
-      </w:r>
-      <w:proofErr w:type="spellEnd"/>
-      <w:r>
-        <w:t>);</w:t>
-      </w:r>
-    </w:p>
-    <w:p>
-      <w:pPr>
-        <w:spacing w:after="0" w:line="240" w:lineRule="auto"/>
-        <w:ind w:left="2160" w:firstLine="720"/>
-        <w:contextualSpacing/>
-      </w:pPr>
-      <w:proofErr w:type="gramStart"/>
-      <w:r>
-        <w:t>message</w:t>
-      </w:r>
-      <w:proofErr w:type="gramEnd"/>
-      <w:r>
-        <w:t xml:space="preserve"> = “</w:t>
-      </w:r>
-      <w:r>
-        <w:t>Received</w:t>
-      </w:r>
-      <w:r>
-        <w:t xml:space="preserve"> Packet/</w:t>
-      </w:r>
-      <w:r>
-        <w:t>Original</w:t>
-      </w:r>
-      <w:r>
-        <w:t xml:space="preserve"> Packet Ratio is: “ ratio;</w:t>
-      </w:r>
-    </w:p>
-    <w:p>
-      <w:pPr>
-        <w:spacing w:after="0" w:line="240" w:lineRule="auto"/>
-        <w:ind w:left="2160" w:firstLine="720"/>
-        <w:contextualSpacing/>
-      </w:pPr>
+        <w:t>statusBar</w:t>
+      </w:r>
+      <w:proofErr w:type="spellEnd"/>
+      <w:r>
+        <w:t xml:space="preserve"> to display message;</w:t>
+      </w:r>
+    </w:p>
+    <w:p>
+      <w:pPr>
+        <w:spacing w:after="0" w:line="240" w:lineRule="auto"/>
+        <w:contextualSpacing/>
+      </w:pPr>
+      <w:r>
+        <w:tab/>
+      </w:r>
+      <w:r>
+        <w:tab/>
+      </w:r>
+      <w:r>
+        <w:tab/>
+        <w:t>}</w:t>
+      </w:r>
+    </w:p>
+    <w:p>
+      <w:pPr>
+        <w:spacing w:after="0" w:line="240" w:lineRule="auto"/>
+        <w:contextualSpacing/>
+      </w:pPr>
+      <w:r>
+        <w:tab/>
+      </w:r>
+      <w:r>
+        <w:tab/>
+      </w:r>
+    </w:p>
+    <w:p>
+      <w:pPr>
+        <w:spacing w:after="0" w:line="240" w:lineRule="auto"/>
+        <w:contextualSpacing/>
+      </w:pPr>
+      <w:r>
+        <w:tab/>
+      </w:r>
+      <w:r>
+        <w:tab/>
+      </w:r>
+      <w:r>
+        <w:tab/>
+      </w:r>
+      <w:proofErr w:type="gramStart"/>
+      <w:r>
+        <w:t>if</w:t>
+      </w:r>
+      <w:proofErr w:type="gramEnd"/>
+      <w:r>
+        <w:t xml:space="preserve"> timer &gt; 5 seconds</w:t>
+      </w:r>
+    </w:p>
+    <w:p>
+      <w:pPr>
+        <w:spacing w:after="0" w:line="240" w:lineRule="auto"/>
+        <w:contextualSpacing/>
+      </w:pPr>
+      <w:r>
+        <w:lastRenderedPageBreak/>
+        <w:tab/>
+      </w:r>
+      <w:r>
+        <w:tab/>
+      </w:r>
+      <w:r>
+        <w:tab/>
+        <w:t>{</w:t>
+      </w:r>
+    </w:p>
+    <w:p>
+      <w:pPr>
+        <w:spacing w:after="0" w:line="240" w:lineRule="auto"/>
+        <w:contextualSpacing/>
+      </w:pPr>
+      <w:r>
+        <w:tab/>
+      </w:r>
+      <w:r>
+        <w:tab/>
+      </w:r>
+      <w:r>
+        <w:tab/>
+      </w:r>
+      <w:r>
+        <w:tab/>
+      </w:r>
       <w:proofErr w:type="gramStart"/>
       <w:r>
         <w:t>stop</w:t>
       </w:r>
       <w:proofErr w:type="gramEnd"/>
       <w:r>
-        <w:t xml:space="preserve"> timer</w:t>
-      </w:r>
-      <w:r>
-        <w:t>;</w:t>
-      </w:r>
-    </w:p>
-    <w:p>
-      <w:pPr>
-        <w:spacing w:after="0" w:line="240" w:lineRule="auto"/>
-        <w:ind w:left="2160"/>
-        <w:contextualSpacing/>
-      </w:pPr>
-    </w:p>
-    <w:p>
-      <w:pPr>
-        <w:spacing w:after="0" w:line="240" w:lineRule="auto"/>
-        <w:ind w:left="2160" w:firstLine="720"/>
-        <w:contextualSpacing/>
-      </w:pPr>
-      <w:proofErr w:type="gramStart"/>
-      <w:r>
-        <w:t>if</w:t>
-      </w:r>
-      <w:proofErr w:type="gramEnd"/>
-      <w:r>
-        <w:t xml:space="preserve"> unsuccessful, message = “Transmission Error. Please try again.</w:t>
-      </w:r>
-      <w:proofErr w:type="gramStart"/>
-      <w:r>
-        <w:t>”</w:t>
-      </w:r>
-      <w:r>
-        <w:t>;</w:t>
-      </w:r>
-      <w:proofErr w:type="gramEnd"/>
-    </w:p>
-    <w:p>
-      <w:pPr>
-        <w:spacing w:after="0" w:line="240" w:lineRule="auto"/>
-        <w:contextualSpacing/>
-      </w:pPr>
-      <w:r>
-        <w:tab/>
-      </w:r>
-      <w:r>
-        <w:tab/>
-      </w:r>
-      <w:r>
-        <w:tab/>
-      </w:r>
-      <w:r>
-        <w:tab/>
-      </w:r>
-      <w:proofErr w:type="gramStart"/>
-      <w:r>
-        <w:t>set</w:t>
-      </w:r>
-      <w:proofErr w:type="gramEnd"/>
-      <w:r>
-        <w:t xml:space="preserve"> </w:t>
-      </w:r>
-      <w:proofErr w:type="spellStart"/>
-      <w:r>
-        <w:t>statusBar</w:t>
-      </w:r>
-      <w:proofErr w:type="spellEnd"/>
-      <w:r>
-        <w:t xml:space="preserve"> to display message;</w:t>
-      </w:r>
-    </w:p>
-    <w:p>
-      <w:pPr>
-        <w:spacing w:after="0" w:line="240" w:lineRule="auto"/>
-        <w:contextualSpacing/>
-      </w:pPr>
-      <w:r>
-        <w:tab/>
-      </w:r>
-      <w:r>
-        <w:tab/>
-      </w:r>
-      <w:r>
-        <w:tab/>
-        <w:t>}</w:t>
-      </w:r>
-    </w:p>
-    <w:p>
-      <w:pPr>
-        <w:spacing w:after="0" w:line="240" w:lineRule="auto"/>
-        <w:contextualSpacing/>
-      </w:pPr>
-      <w:r>
-        <w:tab/>
-      </w:r>
-      <w:r>
-        <w:tab/>
-      </w:r>
-      <w:r>
-        <w:tab/>
-      </w:r>
-      <w:proofErr w:type="gramStart"/>
-      <w:r>
-        <w:t>else</w:t>
-      </w:r>
-      <w:proofErr w:type="gramEnd"/>
-    </w:p>
-    <w:p>
-      <w:pPr>
-        <w:spacing w:after="0" w:line="240" w:lineRule="auto"/>
-        <w:contextualSpacing/>
-      </w:pPr>
-      <w:r>
-        <w:tab/>
-      </w:r>
-      <w:r>
-        <w:tab/>
-      </w:r>
-      <w:r>
-        <w:tab/>
-        <w:t>{</w:t>
-      </w:r>
-    </w:p>
-    <w:p>
-      <w:pPr>
-        <w:spacing w:after="0" w:line="240" w:lineRule="auto"/>
-        <w:contextualSpacing/>
-      </w:pPr>
-      <w:r>
-        <w:tab/>
-      </w:r>
-      <w:r>
-        <w:tab/>
-      </w:r>
-      <w:r>
-        <w:tab/>
-      </w:r>
-      <w:r>
-        <w:tab/>
-      </w:r>
-      <w:proofErr w:type="gramStart"/>
-      <w:r>
-        <w:t>message</w:t>
-      </w:r>
-      <w:proofErr w:type="gramEnd"/>
-      <w:r>
-        <w:t xml:space="preserve"> = “All field must contain digits only.”;</w:t>
-      </w:r>
-    </w:p>
-    <w:p>
-      <w:pPr>
-        <w:spacing w:after="0" w:line="240" w:lineRule="auto"/>
-        <w:contextualSpacing/>
-      </w:pPr>
-      <w:r>
-        <w:tab/>
-      </w:r>
-      <w:r>
-        <w:tab/>
-      </w:r>
-      <w:r>
-        <w:tab/>
-      </w:r>
-      <w:r>
-        <w:tab/>
-      </w:r>
-      <w:proofErr w:type="gramStart"/>
-      <w:r>
-        <w:t>set</w:t>
-      </w:r>
-      <w:proofErr w:type="gramEnd"/>
-      <w:r>
-        <w:t xml:space="preserve"> </w:t>
-      </w:r>
-      <w:proofErr w:type="spellStart"/>
-      <w:r>
-        <w:t>statusBar</w:t>
-      </w:r>
-      <w:proofErr w:type="spellEnd"/>
-      <w:r>
-        <w:t xml:space="preserve"> to display message;</w:t>
-      </w:r>
-    </w:p>
-    <w:p>
-      <w:pPr>
-        <w:spacing w:after="0" w:line="240" w:lineRule="auto"/>
-        <w:contextualSpacing/>
-      </w:pPr>
-      <w:r>
-        <w:tab/>
-      </w:r>
-      <w:r>
-        <w:tab/>
-      </w:r>
-      <w:r>
-        <w:tab/>
-        <w:t>}</w:t>
-      </w:r>
-    </w:p>
-    <w:p>
-      <w:pPr>
-        <w:spacing w:after="0" w:line="240" w:lineRule="auto"/>
-        <w:contextualSpacing/>
-      </w:pPr>
-      <w:r>
-        <w:tab/>
-      </w:r>
-      <w:r>
-        <w:tab/>
-      </w:r>
-    </w:p>
-    <w:p>
-      <w:pPr>
-        <w:spacing w:after="0" w:line="240" w:lineRule="auto"/>
-        <w:contextualSpacing/>
-      </w:pPr>
-      <w:r>
-        <w:tab/>
-      </w:r>
-      <w:r>
-        <w:tab/>
-      </w:r>
-      <w:r>
-        <w:tab/>
-      </w:r>
-      <w:proofErr w:type="gramStart"/>
-      <w:r>
-        <w:t>if</w:t>
-      </w:r>
-      <w:proofErr w:type="gramEnd"/>
-      <w:r>
-        <w:t xml:space="preserve"> timer &gt; 5 seconds</w:t>
-      </w:r>
-    </w:p>
-    <w:p>
-      <w:pPr>
-        <w:spacing w:after="0" w:line="240" w:lineRule="auto"/>
-        <w:contextualSpacing/>
-      </w:pPr>
-      <w:r>
-        <w:tab/>
-      </w:r>
-      <w:r>
-        <w:tab/>
-      </w:r>
-      <w:r>
-        <w:tab/>
-        <w:t>{</w:t>
-      </w:r>
-    </w:p>
-    <w:p>
-      <w:pPr>
-        <w:spacing w:after="0" w:line="240" w:lineRule="auto"/>
-        <w:contextualSpacing/>
-      </w:pPr>
-      <w:r>
-        <w:tab/>
-      </w:r>
-      <w:r>
-        <w:tab/>
-      </w:r>
-      <w:r>
-        <w:tab/>
-      </w:r>
-      <w:r>
-        <w:tab/>
-      </w:r>
-      <w:proofErr w:type="gramStart"/>
-      <w:r>
-        <w:t>stop</w:t>
-      </w:r>
-      <w:proofErr w:type="gramEnd"/>
-      <w:r>
         <w:t xml:space="preserve"> timer;</w:t>
       </w:r>
     </w:p>
@@ -2347,7 +2903,6 @@
         <w:contextualSpacing/>
       </w:pPr>
       <w:r>
-        <w:lastRenderedPageBreak/>
         <w:tab/>
       </w:r>
       <w:r>
@@ -2723,7 +3278,7 @@
                     <pic:cNvPicPr/>
                   </pic:nvPicPr>
                   <pic:blipFill>
-                    <a:blip r:embed="rId15">
+                    <a:blip r:embed="rId16">
                       <a:extLst>
                         <a:ext uri="{28A0092B-C50C-407E-A947-70E740481C1C}">
                           <a14:useLocalDpi xmlns:a14="http://schemas.microsoft.com/office/drawing/2010/main" val="0"/>
@@ -2772,8 +3327,8 @@
         <w:spacing w:after="0" w:line="240" w:lineRule="auto"/>
         <w:contextualSpacing/>
       </w:pPr>
-      <w:bookmarkStart w:id="1" w:name="__DdeLink__467_1092822999"/>
-      <w:bookmarkEnd w:id="1"/>
+      <w:bookmarkStart w:id="98" w:name="__DdeLink__467_1092822999"/>
+      <w:bookmarkEnd w:id="98"/>
       <w:r>
         <w:t>// required for raw socket access in Java</w:t>
       </w:r>
@@ -2868,16 +3423,990 @@
         <w:contextualSpacing/>
       </w:pPr>
       <w:r>
+        <w:t xml:space="preserve">String </w:t>
+      </w:r>
+      <w:proofErr w:type="spellStart"/>
+      <w:r>
+        <w:t>srcIp</w:t>
+      </w:r>
+      <w:proofErr w:type="spellEnd"/>
+      <w:r>
+        <w:t>;</w:t>
+      </w:r>
+    </w:p>
+    <w:p>
+      <w:pPr>
+        <w:pStyle w:val="TextBody"/>
+        <w:spacing w:after="0" w:line="240" w:lineRule="auto"/>
+        <w:ind w:left="720"/>
+        <w:contextualSpacing/>
+      </w:pPr>
+      <w:r>
+        <w:t xml:space="preserve">String </w:t>
+      </w:r>
+      <w:proofErr w:type="spellStart"/>
+      <w:r>
+        <w:t>dstIp</w:t>
+      </w:r>
+      <w:proofErr w:type="spellEnd"/>
+      <w:r>
+        <w:t>;</w:t>
+      </w:r>
+    </w:p>
+    <w:p>
+      <w:pPr>
+        <w:pStyle w:val="TextBody"/>
+        <w:spacing w:after="0" w:line="240" w:lineRule="auto"/>
+        <w:ind w:left="720"/>
+        <w:contextualSpacing/>
+      </w:pPr>
+      <w:r>
+        <w:t xml:space="preserve">String </w:t>
+      </w:r>
+      <w:proofErr w:type="spellStart"/>
+      <w:r>
+        <w:t>dstPort</w:t>
+      </w:r>
+      <w:proofErr w:type="spellEnd"/>
+      <w:r>
+        <w:t>;</w:t>
+      </w:r>
+    </w:p>
+    <w:p>
+      <w:pPr>
+        <w:pStyle w:val="TextBody"/>
+        <w:spacing w:after="0" w:line="240" w:lineRule="auto"/>
+        <w:ind w:left="720"/>
+        <w:contextualSpacing/>
+      </w:pPr>
+      <w:r>
+        <w:t xml:space="preserve">String </w:t>
+      </w:r>
+      <w:proofErr w:type="spellStart"/>
+      <w:r>
+        <w:t>ipHeader</w:t>
+      </w:r>
+      <w:proofErr w:type="spellEnd"/>
+      <w:r>
+        <w:t>;</w:t>
+      </w:r>
+    </w:p>
+    <w:p>
+      <w:pPr>
+        <w:pStyle w:val="TextBody"/>
+        <w:spacing w:after="0" w:line="240" w:lineRule="auto"/>
+        <w:ind w:left="720"/>
+        <w:contextualSpacing/>
+      </w:pPr>
+      <w:r>
+        <w:t xml:space="preserve">String </w:t>
+      </w:r>
+      <w:proofErr w:type="spellStart"/>
+      <w:r>
+        <w:t>udpPayload</w:t>
+      </w:r>
+      <w:proofErr w:type="spellEnd"/>
+      <w:r>
+        <w:t>;</w:t>
+      </w:r>
+    </w:p>
+    <w:p>
+      <w:pPr>
+        <w:pStyle w:val="TextBody"/>
+        <w:spacing w:after="0" w:line="240" w:lineRule="auto"/>
+        <w:ind w:left="720"/>
+        <w:contextualSpacing/>
+      </w:pPr>
+      <w:r>
+        <w:t xml:space="preserve">String </w:t>
+      </w:r>
+      <w:proofErr w:type="spellStart"/>
+      <w:r>
+        <w:t>completePacket</w:t>
+      </w:r>
+      <w:proofErr w:type="spellEnd"/>
+      <w:r>
+        <w:t>;</w:t>
+      </w:r>
+    </w:p>
+    <w:p>
+      <w:pPr>
+        <w:pStyle w:val="TextBody"/>
+        <w:spacing w:after="0" w:line="240" w:lineRule="auto"/>
+        <w:ind w:left="720"/>
+        <w:contextualSpacing/>
+      </w:pPr>
+      <w:proofErr w:type="spellStart"/>
+      <w:r>
+        <w:t>Int</w:t>
+      </w:r>
+      <w:proofErr w:type="spellEnd"/>
+      <w:r>
+        <w:t xml:space="preserve"> </w:t>
+      </w:r>
+      <w:proofErr w:type="spellStart"/>
+      <w:r>
+        <w:t>packetSize</w:t>
+      </w:r>
+      <w:proofErr w:type="spellEnd"/>
+      <w:r>
+        <w:t>;</w:t>
+      </w:r>
+    </w:p>
+    <w:p>
+      <w:pPr>
+        <w:pStyle w:val="TextBody"/>
+        <w:spacing w:after="0" w:line="240" w:lineRule="auto"/>
+        <w:ind w:left="720"/>
+        <w:contextualSpacing/>
+      </w:pPr>
+    </w:p>
+    <w:p>
+      <w:pPr>
+        <w:pStyle w:val="TextBody"/>
+        <w:spacing w:after="0" w:line="240" w:lineRule="auto"/>
+        <w:ind w:left="720"/>
+        <w:contextualSpacing/>
+      </w:pPr>
+      <w:r>
+        <w:t>// constructor, for received packet</w:t>
+      </w:r>
+    </w:p>
+    <w:p>
+      <w:pPr>
+        <w:pStyle w:val="TextBody"/>
+        <w:spacing w:after="0" w:line="240" w:lineRule="auto"/>
+        <w:ind w:left="720"/>
+        <w:contextualSpacing/>
+      </w:pPr>
+      <w:r>
+        <w:t xml:space="preserve">Void </w:t>
+      </w:r>
+      <w:proofErr w:type="gramStart"/>
+      <w:r>
+        <w:t>packet(</w:t>
+      </w:r>
+      <w:proofErr w:type="gramEnd"/>
+      <w:r>
+        <w:t xml:space="preserve">String </w:t>
+      </w:r>
+      <w:proofErr w:type="spellStart"/>
+      <w:r>
+        <w:t>completePacket</w:t>
+      </w:r>
+      <w:proofErr w:type="spellEnd"/>
+      <w:r>
+        <w:t>)</w:t>
+      </w:r>
+    </w:p>
+    <w:p>
+      <w:pPr>
+        <w:pStyle w:val="TextBody"/>
+        <w:spacing w:after="0" w:line="240" w:lineRule="auto"/>
+        <w:ind w:left="720"/>
+        <w:contextualSpacing/>
+      </w:pPr>
+      <w:r>
+        <w:t>{</w:t>
+      </w:r>
+    </w:p>
+    <w:p>
+      <w:pPr>
+        <w:pStyle w:val="TextBody"/>
+        <w:spacing w:after="0" w:line="240" w:lineRule="auto"/>
+        <w:ind w:left="1440"/>
+        <w:contextualSpacing/>
+      </w:pPr>
+      <w:r>
+        <w:t xml:space="preserve">1. Set </w:t>
+      </w:r>
+      <w:proofErr w:type="spellStart"/>
+      <w:r>
+        <w:t>this.completePacket</w:t>
+      </w:r>
+      <w:proofErr w:type="spellEnd"/>
+      <w:r>
+        <w:t xml:space="preserve"> = </w:t>
+      </w:r>
+      <w:proofErr w:type="spellStart"/>
+      <w:r>
+        <w:t>completePacket</w:t>
+      </w:r>
+      <w:proofErr w:type="spellEnd"/>
+      <w:r>
+        <w:t>;</w:t>
+      </w:r>
+    </w:p>
+    <w:p>
+      <w:pPr>
+        <w:pStyle w:val="TextBody"/>
+        <w:spacing w:after="0" w:line="240" w:lineRule="auto"/>
+        <w:ind w:left="1440"/>
+        <w:contextualSpacing/>
+      </w:pPr>
+      <w:r>
+        <w:t xml:space="preserve">2. Set </w:t>
+      </w:r>
+      <w:proofErr w:type="spellStart"/>
+      <w:r>
+        <w:t>this.packetSize</w:t>
+      </w:r>
+      <w:proofErr w:type="spellEnd"/>
+      <w:r>
+        <w:t xml:space="preserve"> = </w:t>
+      </w:r>
+      <w:proofErr w:type="spellStart"/>
+      <w:proofErr w:type="gramStart"/>
+      <w:r>
+        <w:t>packetSizeCalc</w:t>
+      </w:r>
+      <w:proofErr w:type="spellEnd"/>
+      <w:r>
+        <w:t>(</w:t>
+      </w:r>
+      <w:proofErr w:type="spellStart"/>
+      <w:proofErr w:type="gramEnd"/>
+      <w:r>
+        <w:t>completePacket</w:t>
+      </w:r>
+      <w:proofErr w:type="spellEnd"/>
+      <w:r>
+        <w:t>);</w:t>
+      </w:r>
+    </w:p>
+    <w:p>
+      <w:pPr>
+        <w:pStyle w:val="TextBody"/>
+        <w:spacing w:after="0" w:line="240" w:lineRule="auto"/>
+        <w:ind w:left="720"/>
+        <w:contextualSpacing/>
+      </w:pPr>
+      <w:r>
+        <w:t>}</w:t>
+      </w:r>
+    </w:p>
+    <w:p>
+      <w:pPr>
+        <w:pStyle w:val="TextBody"/>
+        <w:spacing w:after="0" w:line="240" w:lineRule="auto"/>
+        <w:ind w:left="720"/>
+        <w:contextualSpacing/>
+      </w:pPr>
+    </w:p>
+    <w:p>
+      <w:pPr>
+        <w:pStyle w:val="TextBody"/>
+        <w:spacing w:after="0" w:line="240" w:lineRule="auto"/>
+        <w:ind w:left="720"/>
+        <w:contextualSpacing/>
+      </w:pPr>
+      <w:r>
+        <w:t>// constructor, for packet to transmit</w:t>
+      </w:r>
+    </w:p>
+    <w:p>
+      <w:pPr>
+        <w:pStyle w:val="TextBody"/>
+        <w:spacing w:after="0" w:line="240" w:lineRule="auto"/>
+        <w:ind w:left="720"/>
+        <w:contextualSpacing/>
+      </w:pPr>
+      <w:r>
+        <w:t xml:space="preserve">Void </w:t>
+      </w:r>
+      <w:proofErr w:type="gramStart"/>
+      <w:r>
+        <w:t>packet(</w:t>
+      </w:r>
+      <w:proofErr w:type="gramEnd"/>
+      <w:r>
+        <w:t xml:space="preserve">String </w:t>
+      </w:r>
+      <w:proofErr w:type="spellStart"/>
+      <w:r>
+        <w:t>srcIp</w:t>
+      </w:r>
+      <w:proofErr w:type="spellEnd"/>
+      <w:r>
+        <w:t xml:space="preserve">, String </w:t>
+      </w:r>
+      <w:proofErr w:type="spellStart"/>
+      <w:r>
+        <w:t>dstIp</w:t>
+      </w:r>
+      <w:proofErr w:type="spellEnd"/>
+      <w:r>
+        <w:t xml:space="preserve">, String </w:t>
+      </w:r>
+      <w:proofErr w:type="spellStart"/>
+      <w:r>
+        <w:t>dstPort</w:t>
+      </w:r>
+      <w:proofErr w:type="spellEnd"/>
+      <w:r>
+        <w:t>)</w:t>
+      </w:r>
+    </w:p>
+    <w:p>
+      <w:pPr>
+        <w:pStyle w:val="TextBody"/>
+        <w:spacing w:after="0" w:line="240" w:lineRule="auto"/>
+        <w:ind w:left="720"/>
+        <w:contextualSpacing/>
+      </w:pPr>
+      <w:r>
+        <w:t>{</w:t>
+      </w:r>
+    </w:p>
+    <w:p>
+      <w:pPr>
+        <w:pStyle w:val="TextBody"/>
+        <w:spacing w:after="0" w:line="240" w:lineRule="auto"/>
+        <w:ind w:left="1440"/>
+        <w:contextualSpacing/>
+      </w:pPr>
+      <w:r>
+        <w:t xml:space="preserve">1. Set </w:t>
+      </w:r>
+      <w:proofErr w:type="spellStart"/>
+      <w:r>
+        <w:t>this.srcIp</w:t>
+      </w:r>
+      <w:proofErr w:type="spellEnd"/>
+      <w:r>
+        <w:t xml:space="preserve"> = </w:t>
+      </w:r>
+      <w:proofErr w:type="spellStart"/>
+      <w:r>
+        <w:t>srcIp</w:t>
+      </w:r>
+      <w:proofErr w:type="spellEnd"/>
+      <w:r>
+        <w:t>;</w:t>
+      </w:r>
+    </w:p>
+    <w:p>
+      <w:pPr>
+        <w:pStyle w:val="TextBody"/>
+        <w:spacing w:after="0" w:line="240" w:lineRule="auto"/>
+        <w:ind w:left="1440"/>
+        <w:contextualSpacing/>
+      </w:pPr>
+      <w:r>
+        <w:t xml:space="preserve">2. Set </w:t>
+      </w:r>
+      <w:proofErr w:type="spellStart"/>
+      <w:r>
+        <w:t>this.dstIp</w:t>
+      </w:r>
+      <w:proofErr w:type="spellEnd"/>
+      <w:r>
+        <w:t xml:space="preserve"> = </w:t>
+      </w:r>
+      <w:proofErr w:type="spellStart"/>
+      <w:r>
+        <w:t>dstIp</w:t>
+      </w:r>
+      <w:proofErr w:type="spellEnd"/>
+      <w:r>
+        <w:t>;</w:t>
+      </w:r>
+    </w:p>
+    <w:p>
+      <w:pPr>
+        <w:pStyle w:val="TextBody"/>
+        <w:spacing w:after="0" w:line="240" w:lineRule="auto"/>
+        <w:ind w:left="1440"/>
+        <w:contextualSpacing/>
+      </w:pPr>
+      <w:r>
+        <w:t xml:space="preserve">3. Set </w:t>
+      </w:r>
+      <w:proofErr w:type="spellStart"/>
+      <w:r>
+        <w:t>this.dstPort</w:t>
+      </w:r>
+      <w:proofErr w:type="spellEnd"/>
+      <w:r>
+        <w:t xml:space="preserve"> = </w:t>
+      </w:r>
+      <w:proofErr w:type="spellStart"/>
+      <w:r>
+        <w:t>dstPort</w:t>
+      </w:r>
+      <w:proofErr w:type="spellEnd"/>
+      <w:r>
+        <w:t>;</w:t>
+      </w:r>
+    </w:p>
+    <w:p>
+      <w:pPr>
+        <w:pStyle w:val="TextBody"/>
+        <w:spacing w:after="0" w:line="240" w:lineRule="auto"/>
+        <w:ind w:left="1440"/>
+        <w:contextualSpacing/>
+      </w:pPr>
+      <w:r>
+        <w:t xml:space="preserve">4. Set </w:t>
+      </w:r>
+      <w:proofErr w:type="spellStart"/>
+      <w:r>
+        <w:t>this.ipHeader</w:t>
+      </w:r>
+      <w:proofErr w:type="spellEnd"/>
+      <w:r>
+        <w:t xml:space="preserve"> = </w:t>
+      </w:r>
+      <w:proofErr w:type="spellStart"/>
+      <w:proofErr w:type="gramStart"/>
+      <w:r>
+        <w:t>ipHeaderMaker</w:t>
+      </w:r>
+      <w:proofErr w:type="spellEnd"/>
+      <w:r>
+        <w:t>(</w:t>
+      </w:r>
+      <w:proofErr w:type="spellStart"/>
+      <w:proofErr w:type="gramEnd"/>
+      <w:r>
+        <w:t>srcIp</w:t>
+      </w:r>
+      <w:proofErr w:type="spellEnd"/>
+      <w:r>
+        <w:t xml:space="preserve">, </w:t>
+      </w:r>
+      <w:proofErr w:type="spellStart"/>
+      <w:r>
+        <w:t>dstIp</w:t>
+      </w:r>
+      <w:proofErr w:type="spellEnd"/>
+      <w:r>
+        <w:t>);</w:t>
+      </w:r>
+    </w:p>
+    <w:p>
+      <w:pPr>
+        <w:pStyle w:val="TextBody"/>
+        <w:spacing w:after="0" w:line="240" w:lineRule="auto"/>
+        <w:ind w:left="1440"/>
+        <w:contextualSpacing/>
+      </w:pPr>
+      <w:r>
+        <w:t xml:space="preserve">5. Set </w:t>
+      </w:r>
+      <w:proofErr w:type="spellStart"/>
+      <w:r>
+        <w:t>this.udpPayload</w:t>
+      </w:r>
+      <w:proofErr w:type="spellEnd"/>
+      <w:r>
+        <w:t xml:space="preserve"> = </w:t>
+      </w:r>
+      <w:proofErr w:type="spellStart"/>
+      <w:proofErr w:type="gramStart"/>
+      <w:r>
+        <w:t>udpPayloadMaker</w:t>
+      </w:r>
+      <w:proofErr w:type="spellEnd"/>
+      <w:r>
+        <w:t>(</w:t>
+      </w:r>
+      <w:proofErr w:type="spellStart"/>
+      <w:proofErr w:type="gramEnd"/>
+      <w:r>
+        <w:t>dstPort</w:t>
+      </w:r>
+      <w:proofErr w:type="spellEnd"/>
+      <w:r>
+        <w:t>);</w:t>
+      </w:r>
+    </w:p>
+    <w:p>
+      <w:pPr>
+        <w:pStyle w:val="TextBody"/>
+        <w:spacing w:after="0" w:line="240" w:lineRule="auto"/>
+        <w:ind w:left="1440"/>
+        <w:contextualSpacing/>
+      </w:pPr>
+      <w:r>
+        <w:t xml:space="preserve">6. Set </w:t>
+      </w:r>
+      <w:proofErr w:type="spellStart"/>
+      <w:r>
+        <w:t>this.completePacket</w:t>
+      </w:r>
+      <w:proofErr w:type="spellEnd"/>
+      <w:r>
+        <w:t xml:space="preserve"> = </w:t>
+      </w:r>
+      <w:proofErr w:type="gramStart"/>
+      <w:r>
+        <w:t>combiner(</w:t>
+      </w:r>
+      <w:proofErr w:type="spellStart"/>
+      <w:proofErr w:type="gramEnd"/>
+      <w:r>
+        <w:t>ipHeader</w:t>
+      </w:r>
+      <w:proofErr w:type="spellEnd"/>
+      <w:r>
+        <w:t xml:space="preserve">, </w:t>
+      </w:r>
+      <w:proofErr w:type="spellStart"/>
+      <w:r>
+        <w:t>udpPayload</w:t>
+      </w:r>
+      <w:proofErr w:type="spellEnd"/>
+      <w:r>
+        <w:t>);</w:t>
+      </w:r>
+    </w:p>
+    <w:p>
+      <w:pPr>
+        <w:pStyle w:val="TextBody"/>
+        <w:spacing w:after="0" w:line="240" w:lineRule="auto"/>
+        <w:ind w:left="1440"/>
+        <w:contextualSpacing/>
+      </w:pPr>
+      <w:r>
+        <w:t xml:space="preserve">7. Set </w:t>
+      </w:r>
+      <w:proofErr w:type="spellStart"/>
+      <w:r>
+        <w:t>this.packetSize</w:t>
+      </w:r>
+      <w:proofErr w:type="spellEnd"/>
+      <w:r>
+        <w:t xml:space="preserve"> = </w:t>
+      </w:r>
+      <w:proofErr w:type="spellStart"/>
+      <w:proofErr w:type="gramStart"/>
+      <w:r>
+        <w:t>packetSizeCalc</w:t>
+      </w:r>
+      <w:proofErr w:type="spellEnd"/>
+      <w:r>
+        <w:t>(</w:t>
+      </w:r>
+      <w:proofErr w:type="spellStart"/>
+      <w:proofErr w:type="gramEnd"/>
+      <w:r>
+        <w:t>completePacket</w:t>
+      </w:r>
+      <w:proofErr w:type="spellEnd"/>
+      <w:r>
+        <w:t>);</w:t>
+      </w:r>
+    </w:p>
+    <w:p>
+      <w:pPr>
+        <w:pStyle w:val="TextBody"/>
+        <w:spacing w:after="0" w:line="240" w:lineRule="auto"/>
+        <w:ind w:left="720"/>
+        <w:contextualSpacing/>
+      </w:pPr>
+      <w:r>
+        <w:t>}</w:t>
+      </w:r>
+    </w:p>
+    <w:p>
+      <w:pPr>
+        <w:pStyle w:val="TextBody"/>
+        <w:spacing w:after="0" w:line="240" w:lineRule="auto"/>
+        <w:ind w:left="720"/>
+        <w:contextualSpacing/>
+      </w:pPr>
+    </w:p>
+    <w:p>
+      <w:pPr>
+        <w:pStyle w:val="TextBody"/>
+        <w:spacing w:after="0" w:line="240" w:lineRule="auto"/>
+        <w:ind w:left="720"/>
+        <w:contextualSpacing/>
+      </w:pPr>
+      <w:r>
+        <w:t>// create IP header</w:t>
+      </w:r>
+    </w:p>
+    <w:p>
+      <w:pPr>
+        <w:pStyle w:val="TextBody"/>
+        <w:spacing w:after="0" w:line="240" w:lineRule="auto"/>
+        <w:ind w:left="720"/>
+        <w:contextualSpacing/>
+      </w:pPr>
+      <w:r>
+        <w:t xml:space="preserve">String </w:t>
+      </w:r>
+      <w:proofErr w:type="spellStart"/>
+      <w:proofErr w:type="gramStart"/>
+      <w:r>
+        <w:t>ipHeaderMaker</w:t>
+      </w:r>
+      <w:proofErr w:type="spellEnd"/>
+      <w:r>
+        <w:t>(</w:t>
+      </w:r>
+      <w:proofErr w:type="gramEnd"/>
+      <w:r>
+        <w:t xml:space="preserve">String </w:t>
+      </w:r>
+      <w:proofErr w:type="spellStart"/>
+      <w:r>
+        <w:t>srcIp</w:t>
+      </w:r>
+      <w:proofErr w:type="spellEnd"/>
+      <w:r>
+        <w:t xml:space="preserve">, String </w:t>
+      </w:r>
+      <w:proofErr w:type="spellStart"/>
+      <w:r>
+        <w:t>dstIp</w:t>
+      </w:r>
+      <w:proofErr w:type="spellEnd"/>
+      <w:r>
+        <w:t>)</w:t>
+      </w:r>
+    </w:p>
+    <w:p>
+      <w:pPr>
+        <w:pStyle w:val="TextBody"/>
+        <w:spacing w:after="0" w:line="240" w:lineRule="auto"/>
+        <w:ind w:left="720"/>
+        <w:contextualSpacing/>
+      </w:pPr>
+      <w:r>
+        <w:t>{</w:t>
+      </w:r>
+    </w:p>
+    <w:p>
+      <w:pPr>
+        <w:pStyle w:val="TextBody"/>
+        <w:spacing w:after="0" w:line="240" w:lineRule="auto"/>
+        <w:ind w:left="1440"/>
+        <w:contextualSpacing/>
+      </w:pPr>
+      <w:r>
+        <w:t xml:space="preserve">1. Return </w:t>
+      </w:r>
+      <w:proofErr w:type="spellStart"/>
+      <w:proofErr w:type="gramStart"/>
+      <w:r>
+        <w:t>jNetPcap.header</w:t>
+      </w:r>
+      <w:proofErr w:type="spellEnd"/>
+      <w:r>
+        <w:t>(</w:t>
+      </w:r>
+      <w:proofErr w:type="gramEnd"/>
+      <w:r>
+        <w:t xml:space="preserve">IP4, </w:t>
+      </w:r>
+      <w:proofErr w:type="spellStart"/>
+      <w:r>
+        <w:t>srcIp</w:t>
+      </w:r>
+      <w:proofErr w:type="spellEnd"/>
+      <w:r>
+        <w:t xml:space="preserve">, </w:t>
+      </w:r>
+      <w:proofErr w:type="spellStart"/>
+      <w:r>
+        <w:t>dstIp</w:t>
+      </w:r>
+      <w:proofErr w:type="spellEnd"/>
+      <w:r>
+        <w:t>);</w:t>
+      </w:r>
+    </w:p>
+    <w:p>
+      <w:pPr>
+        <w:pStyle w:val="TextBody"/>
+        <w:spacing w:after="0" w:line="240" w:lineRule="auto"/>
+        <w:ind w:left="720"/>
+        <w:contextualSpacing/>
+      </w:pPr>
+      <w:r>
+        <w:t>}</w:t>
+      </w:r>
+    </w:p>
+    <w:p>
+      <w:pPr>
+        <w:pStyle w:val="TextBody"/>
+        <w:spacing w:after="0" w:line="240" w:lineRule="auto"/>
+        <w:ind w:left="720"/>
+        <w:contextualSpacing/>
+      </w:pPr>
+    </w:p>
+    <w:p>
+      <w:pPr>
+        <w:pStyle w:val="TextBody"/>
+        <w:spacing w:after="0" w:line="240" w:lineRule="auto"/>
+        <w:ind w:left="720"/>
+        <w:contextualSpacing/>
+      </w:pPr>
+      <w:r>
+        <w:t>// create UDP payload</w:t>
+      </w:r>
+    </w:p>
+    <w:p>
+      <w:pPr>
+        <w:pStyle w:val="TextBody"/>
+        <w:spacing w:after="0" w:line="240" w:lineRule="auto"/>
+        <w:ind w:left="720"/>
+        <w:contextualSpacing/>
+      </w:pPr>
+      <w:r>
+        <w:t xml:space="preserve">String </w:t>
+      </w:r>
+      <w:proofErr w:type="spellStart"/>
+      <w:proofErr w:type="gramStart"/>
+      <w:r>
+        <w:t>udpPayloadMaker</w:t>
+      </w:r>
+      <w:proofErr w:type="spellEnd"/>
+      <w:r>
+        <w:t>(</w:t>
+      </w:r>
+      <w:proofErr w:type="spellStart"/>
+      <w:proofErr w:type="gramEnd"/>
+      <w:r>
+        <w:t>dstPort</w:t>
+      </w:r>
+      <w:proofErr w:type="spellEnd"/>
+      <w:r>
+        <w:t>)</w:t>
+      </w:r>
+    </w:p>
+    <w:p>
+      <w:pPr>
+        <w:pStyle w:val="TextBody"/>
+        <w:spacing w:after="0" w:line="240" w:lineRule="auto"/>
+        <w:ind w:left="720"/>
+        <w:contextualSpacing/>
+      </w:pPr>
+      <w:r>
+        <w:t>{</w:t>
+      </w:r>
+    </w:p>
+    <w:p>
+      <w:pPr>
+        <w:pStyle w:val="TextBody"/>
+        <w:spacing w:after="0" w:line="240" w:lineRule="auto"/>
+        <w:ind w:left="1440"/>
+        <w:contextualSpacing/>
+      </w:pPr>
+      <w:r>
+        <w:t xml:space="preserve">1. String </w:t>
+      </w:r>
+      <w:proofErr w:type="spellStart"/>
+      <w:r>
+        <w:t>udpPayloadTemplate</w:t>
+      </w:r>
+      <w:proofErr w:type="spellEnd"/>
+      <w:r>
+        <w:t xml:space="preserve"> = “... status request ...</w:t>
+      </w:r>
+      <w:proofErr w:type="gramStart"/>
+      <w:r>
+        <w:t>”;</w:t>
+      </w:r>
+      <w:proofErr w:type="gramEnd"/>
+    </w:p>
+    <w:p>
+      <w:pPr>
+        <w:pStyle w:val="TextBody"/>
+        <w:spacing w:after="0" w:line="240" w:lineRule="auto"/>
+        <w:ind w:left="1440"/>
+        <w:contextualSpacing/>
+      </w:pPr>
+      <w:r>
+        <w:t xml:space="preserve">2. </w:t>
+      </w:r>
+      <w:proofErr w:type="spellStart"/>
+      <w:r>
+        <w:t>Int</w:t>
+      </w:r>
+      <w:proofErr w:type="spellEnd"/>
+      <w:r>
+        <w:t xml:space="preserve"> </w:t>
+      </w:r>
+      <w:proofErr w:type="spellStart"/>
+      <w:r>
+        <w:t>portOffset</w:t>
+      </w:r>
+      <w:proofErr w:type="spellEnd"/>
+      <w:r>
+        <w:t xml:space="preserve"> = 4;</w:t>
+      </w:r>
+    </w:p>
+    <w:p>
+      <w:pPr>
+        <w:pStyle w:val="TextBody"/>
+        <w:spacing w:after="0" w:line="240" w:lineRule="auto"/>
+        <w:ind w:left="1440"/>
+        <w:contextualSpacing/>
+      </w:pPr>
+      <w:r>
+        <w:t xml:space="preserve">3. Overwrite contents of </w:t>
+      </w:r>
+      <w:proofErr w:type="spellStart"/>
+      <w:r>
+        <w:t>udpPayloadTemplate</w:t>
+      </w:r>
+      <w:proofErr w:type="spellEnd"/>
+      <w:r>
+        <w:t xml:space="preserve"> at </w:t>
+      </w:r>
+      <w:proofErr w:type="spellStart"/>
+      <w:r>
+        <w:t>portOffset</w:t>
+      </w:r>
+      <w:proofErr w:type="spellEnd"/>
+      <w:r>
+        <w:t xml:space="preserve"> with </w:t>
+      </w:r>
+      <w:proofErr w:type="spellStart"/>
+      <w:r>
+        <w:t>dstPort</w:t>
+      </w:r>
+      <w:proofErr w:type="spellEnd"/>
+      <w:r>
+        <w:t>;</w:t>
+      </w:r>
+    </w:p>
+    <w:p>
+      <w:pPr>
+        <w:pStyle w:val="TextBody"/>
+        <w:spacing w:after="0" w:line="240" w:lineRule="auto"/>
+        <w:ind w:left="1440"/>
+        <w:contextualSpacing/>
+      </w:pPr>
+      <w:r>
+        <w:t xml:space="preserve">4. Return </w:t>
+      </w:r>
+      <w:proofErr w:type="spellStart"/>
+      <w:r>
+        <w:t>udpPayloadTemplate</w:t>
+      </w:r>
+      <w:proofErr w:type="spellEnd"/>
+      <w:r>
+        <w:t>;</w:t>
+      </w:r>
+    </w:p>
+    <w:p>
+      <w:pPr>
+        <w:pStyle w:val="TextBody"/>
+        <w:spacing w:after="0" w:line="240" w:lineRule="auto"/>
+        <w:ind w:left="720"/>
+        <w:contextualSpacing/>
+      </w:pPr>
+      <w:r>
+        <w:t>}</w:t>
+      </w:r>
+    </w:p>
+    <w:p>
+      <w:pPr>
+        <w:pStyle w:val="TextBody"/>
+        <w:spacing w:after="0" w:line="240" w:lineRule="auto"/>
+        <w:ind w:left="720"/>
+        <w:contextualSpacing/>
+      </w:pPr>
+    </w:p>
+    <w:p>
+      <w:pPr>
+        <w:pStyle w:val="TextBody"/>
+        <w:spacing w:after="0" w:line="240" w:lineRule="auto"/>
+        <w:ind w:left="720"/>
+        <w:contextualSpacing/>
+      </w:pPr>
+      <w:r>
+        <w:t>// combine IP header and UDP payload to make a complete packet</w:t>
+      </w:r>
+    </w:p>
+    <w:p>
+      <w:pPr>
+        <w:pStyle w:val="TextBody"/>
+        <w:spacing w:after="0" w:line="240" w:lineRule="auto"/>
+        <w:ind w:left="720"/>
+        <w:contextualSpacing/>
+      </w:pPr>
+      <w:r>
+        <w:t xml:space="preserve">String </w:t>
+      </w:r>
+      <w:proofErr w:type="gramStart"/>
+      <w:r>
+        <w:t>combiner(</w:t>
+      </w:r>
+      <w:proofErr w:type="gramEnd"/>
+      <w:r>
+        <w:t xml:space="preserve">String </w:t>
+      </w:r>
+      <w:proofErr w:type="spellStart"/>
+      <w:r>
+        <w:t>ipHeader</w:t>
+      </w:r>
+      <w:proofErr w:type="spellEnd"/>
+      <w:r>
+        <w:t xml:space="preserve">, String </w:t>
+      </w:r>
+      <w:proofErr w:type="spellStart"/>
+      <w:r>
+        <w:t>udpPayload</w:t>
+      </w:r>
+      <w:proofErr w:type="spellEnd"/>
+      <w:r>
+        <w:t>)</w:t>
+      </w:r>
+    </w:p>
+    <w:p>
+      <w:pPr>
+        <w:pStyle w:val="TextBody"/>
+        <w:spacing w:after="0" w:line="240" w:lineRule="auto"/>
+        <w:ind w:left="720"/>
+        <w:contextualSpacing/>
+      </w:pPr>
+      <w:r>
+        <w:t>{</w:t>
+      </w:r>
+    </w:p>
+    <w:p>
+      <w:pPr>
+        <w:pStyle w:val="TextBody"/>
+        <w:spacing w:after="0" w:line="240" w:lineRule="auto"/>
+        <w:ind w:left="1440"/>
+        <w:contextualSpacing/>
+      </w:pPr>
+      <w:r>
+        <w:t xml:space="preserve">1. Return </w:t>
+      </w:r>
+      <w:proofErr w:type="spellStart"/>
+      <w:r>
+        <w:t>ipHeader</w:t>
+      </w:r>
+      <w:proofErr w:type="spellEnd"/>
+      <w:r>
+        <w:t xml:space="preserve"> concatenated with </w:t>
+      </w:r>
+      <w:proofErr w:type="spellStart"/>
+      <w:r>
+        <w:t>udpPayload</w:t>
+      </w:r>
+      <w:proofErr w:type="spellEnd"/>
+      <w:r>
+        <w:t>;</w:t>
+      </w:r>
+    </w:p>
+    <w:p>
+      <w:pPr>
+        <w:pStyle w:val="TextBody"/>
+        <w:spacing w:after="0" w:line="240" w:lineRule="auto"/>
+        <w:ind w:left="720"/>
+        <w:contextualSpacing/>
+      </w:pPr>
+      <w:r>
         <w:lastRenderedPageBreak/>
-        <w:t xml:space="preserve">String </w:t>
-      </w:r>
-      <w:proofErr w:type="spellStart"/>
-      <w:r>
-        <w:t>srcIp</w:t>
-      </w:r>
-      <w:proofErr w:type="spellEnd"/>
-      <w:r>
-        <w:t>;</w:t>
+        <w:t>}</w:t>
       </w:r>
     </w:p>
     <w:p>
@@ -2887,17 +4416,6 @@
         <w:ind w:left="720"/>
         <w:contextualSpacing/>
       </w:pPr>
-      <w:r>
-        <w:t xml:space="preserve">String </w:t>
-      </w:r>
-      <w:proofErr w:type="spellStart"/>
-      <w:r>
-        <w:t>dstIp</w:t>
-      </w:r>
-      <w:proofErr w:type="spellEnd"/>
-      <w:r>
-        <w:t>;</w:t>
-      </w:r>
     </w:p>
     <w:p>
       <w:pPr>
@@ -2907,970 +4425,6 @@
         <w:contextualSpacing/>
       </w:pPr>
       <w:r>
-        <w:t xml:space="preserve">String </w:t>
-      </w:r>
-      <w:proofErr w:type="spellStart"/>
-      <w:r>
-        <w:t>dstPort</w:t>
-      </w:r>
-      <w:proofErr w:type="spellEnd"/>
-      <w:r>
-        <w:t>;</w:t>
-      </w:r>
-    </w:p>
-    <w:p>
-      <w:pPr>
-        <w:pStyle w:val="TextBody"/>
-        <w:spacing w:after="0" w:line="240" w:lineRule="auto"/>
-        <w:ind w:left="720"/>
-        <w:contextualSpacing/>
-      </w:pPr>
-      <w:r>
-        <w:t xml:space="preserve">String </w:t>
-      </w:r>
-      <w:proofErr w:type="spellStart"/>
-      <w:r>
-        <w:t>ipHeader</w:t>
-      </w:r>
-      <w:proofErr w:type="spellEnd"/>
-      <w:r>
-        <w:t>;</w:t>
-      </w:r>
-    </w:p>
-    <w:p>
-      <w:pPr>
-        <w:pStyle w:val="TextBody"/>
-        <w:spacing w:after="0" w:line="240" w:lineRule="auto"/>
-        <w:ind w:left="720"/>
-        <w:contextualSpacing/>
-      </w:pPr>
-      <w:r>
-        <w:t xml:space="preserve">String </w:t>
-      </w:r>
-      <w:proofErr w:type="spellStart"/>
-      <w:r>
-        <w:t>udpPayload</w:t>
-      </w:r>
-      <w:proofErr w:type="spellEnd"/>
-      <w:r>
-        <w:t>;</w:t>
-      </w:r>
-    </w:p>
-    <w:p>
-      <w:pPr>
-        <w:pStyle w:val="TextBody"/>
-        <w:spacing w:after="0" w:line="240" w:lineRule="auto"/>
-        <w:ind w:left="720"/>
-        <w:contextualSpacing/>
-      </w:pPr>
-      <w:r>
-        <w:t xml:space="preserve">String </w:t>
-      </w:r>
-      <w:proofErr w:type="spellStart"/>
-      <w:r>
-        <w:t>completePacket</w:t>
-      </w:r>
-      <w:proofErr w:type="spellEnd"/>
-      <w:r>
-        <w:t>;</w:t>
-      </w:r>
-    </w:p>
-    <w:p>
-      <w:pPr>
-        <w:pStyle w:val="TextBody"/>
-        <w:spacing w:after="0" w:line="240" w:lineRule="auto"/>
-        <w:ind w:left="720"/>
-        <w:contextualSpacing/>
-      </w:pPr>
-      <w:proofErr w:type="spellStart"/>
-      <w:r>
-        <w:t>Int</w:t>
-      </w:r>
-      <w:proofErr w:type="spellEnd"/>
-      <w:r>
-        <w:t xml:space="preserve"> </w:t>
-      </w:r>
-      <w:proofErr w:type="spellStart"/>
-      <w:r>
-        <w:t>packetSize</w:t>
-      </w:r>
-      <w:proofErr w:type="spellEnd"/>
-      <w:r>
-        <w:t>;</w:t>
-      </w:r>
-    </w:p>
-    <w:p>
-      <w:pPr>
-        <w:pStyle w:val="TextBody"/>
-        <w:spacing w:after="0" w:line="240" w:lineRule="auto"/>
-        <w:ind w:left="720"/>
-        <w:contextualSpacing/>
-      </w:pPr>
-    </w:p>
-    <w:p>
-      <w:pPr>
-        <w:pStyle w:val="TextBody"/>
-        <w:spacing w:after="0" w:line="240" w:lineRule="auto"/>
-        <w:ind w:left="720"/>
-        <w:contextualSpacing/>
-      </w:pPr>
-      <w:r>
-        <w:t>// constructor, for received packet</w:t>
-      </w:r>
-    </w:p>
-    <w:p>
-      <w:pPr>
-        <w:pStyle w:val="TextBody"/>
-        <w:spacing w:after="0" w:line="240" w:lineRule="auto"/>
-        <w:ind w:left="720"/>
-        <w:contextualSpacing/>
-      </w:pPr>
-      <w:r>
-        <w:t xml:space="preserve">Void </w:t>
-      </w:r>
-      <w:proofErr w:type="gramStart"/>
-      <w:r>
-        <w:t>packet(</w:t>
-      </w:r>
-      <w:proofErr w:type="gramEnd"/>
-      <w:r>
-        <w:t xml:space="preserve">String </w:t>
-      </w:r>
-      <w:proofErr w:type="spellStart"/>
-      <w:r>
-        <w:t>completePacket</w:t>
-      </w:r>
-      <w:proofErr w:type="spellEnd"/>
-      <w:r>
-        <w:t>)</w:t>
-      </w:r>
-    </w:p>
-    <w:p>
-      <w:pPr>
-        <w:pStyle w:val="TextBody"/>
-        <w:spacing w:after="0" w:line="240" w:lineRule="auto"/>
-        <w:ind w:left="720"/>
-        <w:contextualSpacing/>
-      </w:pPr>
-      <w:r>
-        <w:t>{</w:t>
-      </w:r>
-    </w:p>
-    <w:p>
-      <w:pPr>
-        <w:pStyle w:val="TextBody"/>
-        <w:spacing w:after="0" w:line="240" w:lineRule="auto"/>
-        <w:ind w:left="1440"/>
-        <w:contextualSpacing/>
-      </w:pPr>
-      <w:r>
-        <w:t xml:space="preserve">1. Set </w:t>
-      </w:r>
-      <w:proofErr w:type="spellStart"/>
-      <w:r>
-        <w:t>this.completePacket</w:t>
-      </w:r>
-      <w:proofErr w:type="spellEnd"/>
-      <w:r>
-        <w:t xml:space="preserve"> = </w:t>
-      </w:r>
-      <w:proofErr w:type="spellStart"/>
-      <w:r>
-        <w:t>completePacket</w:t>
-      </w:r>
-      <w:proofErr w:type="spellEnd"/>
-      <w:r>
-        <w:t>;</w:t>
-      </w:r>
-    </w:p>
-    <w:p>
-      <w:pPr>
-        <w:pStyle w:val="TextBody"/>
-        <w:spacing w:after="0" w:line="240" w:lineRule="auto"/>
-        <w:ind w:left="1440"/>
-        <w:contextualSpacing/>
-      </w:pPr>
-      <w:r>
-        <w:t xml:space="preserve">2. Set </w:t>
-      </w:r>
-      <w:proofErr w:type="spellStart"/>
-      <w:r>
-        <w:t>this.packetSize</w:t>
-      </w:r>
-      <w:proofErr w:type="spellEnd"/>
-      <w:r>
-        <w:t xml:space="preserve"> = </w:t>
-      </w:r>
-      <w:proofErr w:type="spellStart"/>
-      <w:proofErr w:type="gramStart"/>
-      <w:r>
-        <w:t>packetSizeCalc</w:t>
-      </w:r>
-      <w:proofErr w:type="spellEnd"/>
-      <w:r>
-        <w:t>(</w:t>
-      </w:r>
-      <w:proofErr w:type="spellStart"/>
-      <w:proofErr w:type="gramEnd"/>
-      <w:r>
-        <w:t>completePacket</w:t>
-      </w:r>
-      <w:proofErr w:type="spellEnd"/>
-      <w:r>
-        <w:t>);</w:t>
-      </w:r>
-    </w:p>
-    <w:p>
-      <w:pPr>
-        <w:pStyle w:val="TextBody"/>
-        <w:spacing w:after="0" w:line="240" w:lineRule="auto"/>
-        <w:ind w:left="720"/>
-        <w:contextualSpacing/>
-      </w:pPr>
-      <w:r>
-        <w:t>}</w:t>
-      </w:r>
-    </w:p>
-    <w:p>
-      <w:pPr>
-        <w:pStyle w:val="TextBody"/>
-        <w:spacing w:after="0" w:line="240" w:lineRule="auto"/>
-        <w:ind w:left="720"/>
-        <w:contextualSpacing/>
-      </w:pPr>
-    </w:p>
-    <w:p>
-      <w:pPr>
-        <w:pStyle w:val="TextBody"/>
-        <w:spacing w:after="0" w:line="240" w:lineRule="auto"/>
-        <w:ind w:left="720"/>
-        <w:contextualSpacing/>
-      </w:pPr>
-      <w:r>
-        <w:t>// constructor, for packet to transmit</w:t>
-      </w:r>
-    </w:p>
-    <w:p>
-      <w:pPr>
-        <w:pStyle w:val="TextBody"/>
-        <w:spacing w:after="0" w:line="240" w:lineRule="auto"/>
-        <w:ind w:left="720"/>
-        <w:contextualSpacing/>
-      </w:pPr>
-      <w:r>
-        <w:t xml:space="preserve">Void </w:t>
-      </w:r>
-      <w:proofErr w:type="gramStart"/>
-      <w:r>
-        <w:t>packet(</w:t>
-      </w:r>
-      <w:proofErr w:type="gramEnd"/>
-      <w:r>
-        <w:t xml:space="preserve">String </w:t>
-      </w:r>
-      <w:proofErr w:type="spellStart"/>
-      <w:r>
-        <w:t>srcIp</w:t>
-      </w:r>
-      <w:proofErr w:type="spellEnd"/>
-      <w:r>
-        <w:t xml:space="preserve">, String </w:t>
-      </w:r>
-      <w:proofErr w:type="spellStart"/>
-      <w:r>
-        <w:t>dstIp</w:t>
-      </w:r>
-      <w:proofErr w:type="spellEnd"/>
-      <w:r>
-        <w:t xml:space="preserve">, String </w:t>
-      </w:r>
-      <w:proofErr w:type="spellStart"/>
-      <w:r>
-        <w:t>dstPort</w:t>
-      </w:r>
-      <w:proofErr w:type="spellEnd"/>
-      <w:r>
-        <w:t>)</w:t>
-      </w:r>
-    </w:p>
-    <w:p>
-      <w:pPr>
-        <w:pStyle w:val="TextBody"/>
-        <w:spacing w:after="0" w:line="240" w:lineRule="auto"/>
-        <w:ind w:left="720"/>
-        <w:contextualSpacing/>
-      </w:pPr>
-      <w:r>
-        <w:t>{</w:t>
-      </w:r>
-    </w:p>
-    <w:p>
-      <w:pPr>
-        <w:pStyle w:val="TextBody"/>
-        <w:spacing w:after="0" w:line="240" w:lineRule="auto"/>
-        <w:ind w:left="1440"/>
-        <w:contextualSpacing/>
-      </w:pPr>
-      <w:r>
-        <w:t xml:space="preserve">1. Set </w:t>
-      </w:r>
-      <w:proofErr w:type="spellStart"/>
-      <w:r>
-        <w:t>this.srcIp</w:t>
-      </w:r>
-      <w:proofErr w:type="spellEnd"/>
-      <w:r>
-        <w:t xml:space="preserve"> = </w:t>
-      </w:r>
-      <w:proofErr w:type="spellStart"/>
-      <w:r>
-        <w:t>srcIp</w:t>
-      </w:r>
-      <w:proofErr w:type="spellEnd"/>
-      <w:r>
-        <w:t>;</w:t>
-      </w:r>
-    </w:p>
-    <w:p>
-      <w:pPr>
-        <w:pStyle w:val="TextBody"/>
-        <w:spacing w:after="0" w:line="240" w:lineRule="auto"/>
-        <w:ind w:left="1440"/>
-        <w:contextualSpacing/>
-      </w:pPr>
-      <w:r>
-        <w:t xml:space="preserve">2. Set </w:t>
-      </w:r>
-      <w:proofErr w:type="spellStart"/>
-      <w:r>
-        <w:t>this.dstIp</w:t>
-      </w:r>
-      <w:proofErr w:type="spellEnd"/>
-      <w:r>
-        <w:t xml:space="preserve"> = </w:t>
-      </w:r>
-      <w:proofErr w:type="spellStart"/>
-      <w:r>
-        <w:t>dstIp</w:t>
-      </w:r>
-      <w:proofErr w:type="spellEnd"/>
-      <w:r>
-        <w:t>;</w:t>
-      </w:r>
-    </w:p>
-    <w:p>
-      <w:pPr>
-        <w:pStyle w:val="TextBody"/>
-        <w:spacing w:after="0" w:line="240" w:lineRule="auto"/>
-        <w:ind w:left="1440"/>
-        <w:contextualSpacing/>
-      </w:pPr>
-      <w:r>
-        <w:t xml:space="preserve">3. Set </w:t>
-      </w:r>
-      <w:proofErr w:type="spellStart"/>
-      <w:r>
-        <w:t>this.dstPort</w:t>
-      </w:r>
-      <w:proofErr w:type="spellEnd"/>
-      <w:r>
-        <w:t xml:space="preserve"> = </w:t>
-      </w:r>
-      <w:proofErr w:type="spellStart"/>
-      <w:r>
-        <w:t>dstPort</w:t>
-      </w:r>
-      <w:proofErr w:type="spellEnd"/>
-      <w:r>
-        <w:t>;</w:t>
-      </w:r>
-    </w:p>
-    <w:p>
-      <w:pPr>
-        <w:pStyle w:val="TextBody"/>
-        <w:spacing w:after="0" w:line="240" w:lineRule="auto"/>
-        <w:ind w:left="1440"/>
-        <w:contextualSpacing/>
-      </w:pPr>
-      <w:r>
-        <w:t xml:space="preserve">4. Set </w:t>
-      </w:r>
-      <w:proofErr w:type="spellStart"/>
-      <w:r>
-        <w:t>this.ipHeader</w:t>
-      </w:r>
-      <w:proofErr w:type="spellEnd"/>
-      <w:r>
-        <w:t xml:space="preserve"> = </w:t>
-      </w:r>
-      <w:proofErr w:type="spellStart"/>
-      <w:proofErr w:type="gramStart"/>
-      <w:r>
-        <w:t>ipHeaderMaker</w:t>
-      </w:r>
-      <w:proofErr w:type="spellEnd"/>
-      <w:r>
-        <w:t>(</w:t>
-      </w:r>
-      <w:proofErr w:type="spellStart"/>
-      <w:proofErr w:type="gramEnd"/>
-      <w:r>
-        <w:t>srcIp</w:t>
-      </w:r>
-      <w:proofErr w:type="spellEnd"/>
-      <w:r>
-        <w:t xml:space="preserve">, </w:t>
-      </w:r>
-      <w:proofErr w:type="spellStart"/>
-      <w:r>
-        <w:t>dstIp</w:t>
-      </w:r>
-      <w:proofErr w:type="spellEnd"/>
-      <w:r>
-        <w:t>);</w:t>
-      </w:r>
-    </w:p>
-    <w:p>
-      <w:pPr>
-        <w:pStyle w:val="TextBody"/>
-        <w:spacing w:after="0" w:line="240" w:lineRule="auto"/>
-        <w:ind w:left="1440"/>
-        <w:contextualSpacing/>
-      </w:pPr>
-      <w:r>
-        <w:t xml:space="preserve">5. Set </w:t>
-      </w:r>
-      <w:proofErr w:type="spellStart"/>
-      <w:r>
-        <w:t>this.udpPayload</w:t>
-      </w:r>
-      <w:proofErr w:type="spellEnd"/>
-      <w:r>
-        <w:t xml:space="preserve"> = </w:t>
-      </w:r>
-      <w:proofErr w:type="spellStart"/>
-      <w:proofErr w:type="gramStart"/>
-      <w:r>
-        <w:t>udpPayloadMaker</w:t>
-      </w:r>
-      <w:proofErr w:type="spellEnd"/>
-      <w:r>
-        <w:t>(</w:t>
-      </w:r>
-      <w:proofErr w:type="spellStart"/>
-      <w:proofErr w:type="gramEnd"/>
-      <w:r>
-        <w:t>dstPort</w:t>
-      </w:r>
-      <w:proofErr w:type="spellEnd"/>
-      <w:r>
-        <w:t>);</w:t>
-      </w:r>
-    </w:p>
-    <w:p>
-      <w:pPr>
-        <w:pStyle w:val="TextBody"/>
-        <w:spacing w:after="0" w:line="240" w:lineRule="auto"/>
-        <w:ind w:left="1440"/>
-        <w:contextualSpacing/>
-      </w:pPr>
-      <w:r>
-        <w:t xml:space="preserve">6. Set </w:t>
-      </w:r>
-      <w:proofErr w:type="spellStart"/>
-      <w:r>
-        <w:t>this.completePacket</w:t>
-      </w:r>
-      <w:proofErr w:type="spellEnd"/>
-      <w:r>
-        <w:t xml:space="preserve"> = </w:t>
-      </w:r>
-      <w:proofErr w:type="gramStart"/>
-      <w:r>
-        <w:t>combiner(</w:t>
-      </w:r>
-      <w:proofErr w:type="spellStart"/>
-      <w:proofErr w:type="gramEnd"/>
-      <w:r>
-        <w:t>ipHeader</w:t>
-      </w:r>
-      <w:proofErr w:type="spellEnd"/>
-      <w:r>
-        <w:t xml:space="preserve">, </w:t>
-      </w:r>
-      <w:proofErr w:type="spellStart"/>
-      <w:r>
-        <w:t>udpPayload</w:t>
-      </w:r>
-      <w:proofErr w:type="spellEnd"/>
-      <w:r>
-        <w:t>);</w:t>
-      </w:r>
-    </w:p>
-    <w:p>
-      <w:pPr>
-        <w:pStyle w:val="TextBody"/>
-        <w:spacing w:after="0" w:line="240" w:lineRule="auto"/>
-        <w:ind w:left="1440"/>
-        <w:contextualSpacing/>
-      </w:pPr>
-      <w:r>
-        <w:t xml:space="preserve">7. Set </w:t>
-      </w:r>
-      <w:proofErr w:type="spellStart"/>
-      <w:r>
-        <w:t>this.packetSize</w:t>
-      </w:r>
-      <w:proofErr w:type="spellEnd"/>
-      <w:r>
-        <w:t xml:space="preserve"> = </w:t>
-      </w:r>
-      <w:proofErr w:type="spellStart"/>
-      <w:proofErr w:type="gramStart"/>
-      <w:r>
-        <w:t>packetSizeCalc</w:t>
-      </w:r>
-      <w:proofErr w:type="spellEnd"/>
-      <w:r>
-        <w:t>(</w:t>
-      </w:r>
-      <w:proofErr w:type="spellStart"/>
-      <w:proofErr w:type="gramEnd"/>
-      <w:r>
-        <w:t>completePacket</w:t>
-      </w:r>
-      <w:proofErr w:type="spellEnd"/>
-      <w:r>
-        <w:t>);</w:t>
-      </w:r>
-    </w:p>
-    <w:p>
-      <w:pPr>
-        <w:pStyle w:val="TextBody"/>
-        <w:spacing w:after="0" w:line="240" w:lineRule="auto"/>
-        <w:ind w:left="720"/>
-        <w:contextualSpacing/>
-      </w:pPr>
-      <w:r>
-        <w:t>}</w:t>
-      </w:r>
-    </w:p>
-    <w:p>
-      <w:pPr>
-        <w:pStyle w:val="TextBody"/>
-        <w:spacing w:after="0" w:line="240" w:lineRule="auto"/>
-        <w:ind w:left="720"/>
-        <w:contextualSpacing/>
-      </w:pPr>
-    </w:p>
-    <w:p>
-      <w:pPr>
-        <w:pStyle w:val="TextBody"/>
-        <w:spacing w:after="0" w:line="240" w:lineRule="auto"/>
-        <w:ind w:left="720"/>
-        <w:contextualSpacing/>
-      </w:pPr>
-      <w:r>
-        <w:t>// create IP header</w:t>
-      </w:r>
-    </w:p>
-    <w:p>
-      <w:pPr>
-        <w:pStyle w:val="TextBody"/>
-        <w:spacing w:after="0" w:line="240" w:lineRule="auto"/>
-        <w:ind w:left="720"/>
-        <w:contextualSpacing/>
-      </w:pPr>
-      <w:r>
-        <w:t xml:space="preserve">String </w:t>
-      </w:r>
-      <w:proofErr w:type="spellStart"/>
-      <w:proofErr w:type="gramStart"/>
-      <w:r>
-        <w:t>ipHeaderMaker</w:t>
-      </w:r>
-      <w:proofErr w:type="spellEnd"/>
-      <w:r>
-        <w:t>(</w:t>
-      </w:r>
-      <w:proofErr w:type="gramEnd"/>
-      <w:r>
-        <w:t xml:space="preserve">String </w:t>
-      </w:r>
-      <w:proofErr w:type="spellStart"/>
-      <w:r>
-        <w:t>srcIp</w:t>
-      </w:r>
-      <w:proofErr w:type="spellEnd"/>
-      <w:r>
-        <w:t xml:space="preserve">, String </w:t>
-      </w:r>
-      <w:proofErr w:type="spellStart"/>
-      <w:r>
-        <w:t>dstIp</w:t>
-      </w:r>
-      <w:proofErr w:type="spellEnd"/>
-      <w:r>
-        <w:t>)</w:t>
-      </w:r>
-    </w:p>
-    <w:p>
-      <w:pPr>
-        <w:pStyle w:val="TextBody"/>
-        <w:spacing w:after="0" w:line="240" w:lineRule="auto"/>
-        <w:ind w:left="720"/>
-        <w:contextualSpacing/>
-      </w:pPr>
-      <w:r>
-        <w:t>{</w:t>
-      </w:r>
-    </w:p>
-    <w:p>
-      <w:pPr>
-        <w:pStyle w:val="TextBody"/>
-        <w:spacing w:after="0" w:line="240" w:lineRule="auto"/>
-        <w:ind w:left="1440"/>
-        <w:contextualSpacing/>
-      </w:pPr>
-      <w:r>
-        <w:t xml:space="preserve">1. Return </w:t>
-      </w:r>
-      <w:proofErr w:type="spellStart"/>
-      <w:proofErr w:type="gramStart"/>
-      <w:r>
-        <w:t>jNetPcap.header</w:t>
-      </w:r>
-      <w:proofErr w:type="spellEnd"/>
-      <w:r>
-        <w:t>(</w:t>
-      </w:r>
-      <w:proofErr w:type="gramEnd"/>
-      <w:r>
-        <w:t xml:space="preserve">IP4, </w:t>
-      </w:r>
-      <w:proofErr w:type="spellStart"/>
-      <w:r>
-        <w:t>srcIp</w:t>
-      </w:r>
-      <w:proofErr w:type="spellEnd"/>
-      <w:r>
-        <w:t xml:space="preserve">, </w:t>
-      </w:r>
-      <w:proofErr w:type="spellStart"/>
-      <w:r>
-        <w:t>dstIp</w:t>
-      </w:r>
-      <w:proofErr w:type="spellEnd"/>
-      <w:r>
-        <w:t>);</w:t>
-      </w:r>
-    </w:p>
-    <w:p>
-      <w:pPr>
-        <w:pStyle w:val="TextBody"/>
-        <w:spacing w:after="0" w:line="240" w:lineRule="auto"/>
-        <w:ind w:left="720"/>
-        <w:contextualSpacing/>
-      </w:pPr>
-      <w:r>
-        <w:t>}</w:t>
-      </w:r>
-    </w:p>
-    <w:p>
-      <w:pPr>
-        <w:pStyle w:val="TextBody"/>
-        <w:spacing w:after="0" w:line="240" w:lineRule="auto"/>
-        <w:ind w:left="720"/>
-        <w:contextualSpacing/>
-      </w:pPr>
-    </w:p>
-    <w:p>
-      <w:pPr>
-        <w:pStyle w:val="TextBody"/>
-        <w:spacing w:after="0" w:line="240" w:lineRule="auto"/>
-        <w:ind w:left="720"/>
-        <w:contextualSpacing/>
-      </w:pPr>
-      <w:r>
-        <w:t>// create UDP payload</w:t>
-      </w:r>
-    </w:p>
-    <w:p>
-      <w:pPr>
-        <w:pStyle w:val="TextBody"/>
-        <w:spacing w:after="0" w:line="240" w:lineRule="auto"/>
-        <w:ind w:left="720"/>
-        <w:contextualSpacing/>
-      </w:pPr>
-      <w:r>
-        <w:t xml:space="preserve">String </w:t>
-      </w:r>
-      <w:proofErr w:type="spellStart"/>
-      <w:proofErr w:type="gramStart"/>
-      <w:r>
-        <w:t>udpPayloadMaker</w:t>
-      </w:r>
-      <w:proofErr w:type="spellEnd"/>
-      <w:r>
-        <w:t>(</w:t>
-      </w:r>
-      <w:proofErr w:type="spellStart"/>
-      <w:proofErr w:type="gramEnd"/>
-      <w:r>
-        <w:t>dstPort</w:t>
-      </w:r>
-      <w:proofErr w:type="spellEnd"/>
-      <w:r>
-        <w:t>)</w:t>
-      </w:r>
-    </w:p>
-    <w:p>
-      <w:pPr>
-        <w:pStyle w:val="TextBody"/>
-        <w:spacing w:after="0" w:line="240" w:lineRule="auto"/>
-        <w:ind w:left="720"/>
-        <w:contextualSpacing/>
-      </w:pPr>
-      <w:r>
-        <w:t>{</w:t>
-      </w:r>
-    </w:p>
-    <w:p>
-      <w:pPr>
-        <w:pStyle w:val="TextBody"/>
-        <w:spacing w:after="0" w:line="240" w:lineRule="auto"/>
-        <w:ind w:left="1440"/>
-        <w:contextualSpacing/>
-      </w:pPr>
-      <w:r>
-        <w:t xml:space="preserve">1. String </w:t>
-      </w:r>
-      <w:proofErr w:type="spellStart"/>
-      <w:r>
-        <w:t>udpPayloadTemplate</w:t>
-      </w:r>
-      <w:proofErr w:type="spellEnd"/>
-      <w:r>
-        <w:t xml:space="preserve"> = “... status request ...</w:t>
-      </w:r>
-      <w:proofErr w:type="gramStart"/>
-      <w:r>
-        <w:t>”;</w:t>
-      </w:r>
-      <w:proofErr w:type="gramEnd"/>
-    </w:p>
-    <w:p>
-      <w:pPr>
-        <w:pStyle w:val="TextBody"/>
-        <w:spacing w:after="0" w:line="240" w:lineRule="auto"/>
-        <w:ind w:left="1440"/>
-        <w:contextualSpacing/>
-      </w:pPr>
-      <w:r>
-        <w:t xml:space="preserve">2. </w:t>
-      </w:r>
-      <w:proofErr w:type="spellStart"/>
-      <w:r>
-        <w:t>Int</w:t>
-      </w:r>
-      <w:proofErr w:type="spellEnd"/>
-      <w:r>
-        <w:t xml:space="preserve"> </w:t>
-      </w:r>
-      <w:proofErr w:type="spellStart"/>
-      <w:r>
-        <w:t>portOffset</w:t>
-      </w:r>
-      <w:proofErr w:type="spellEnd"/>
-      <w:r>
-        <w:t xml:space="preserve"> = 4;</w:t>
-      </w:r>
-    </w:p>
-    <w:p>
-      <w:pPr>
-        <w:pStyle w:val="TextBody"/>
-        <w:spacing w:after="0" w:line="240" w:lineRule="auto"/>
-        <w:ind w:left="1440"/>
-        <w:contextualSpacing/>
-      </w:pPr>
-      <w:r>
-        <w:t xml:space="preserve">3. Overwrite contents of </w:t>
-      </w:r>
-      <w:proofErr w:type="spellStart"/>
-      <w:r>
-        <w:t>udpPayloadTemplate</w:t>
-      </w:r>
-      <w:proofErr w:type="spellEnd"/>
-      <w:r>
-        <w:t xml:space="preserve"> at </w:t>
-      </w:r>
-      <w:proofErr w:type="spellStart"/>
-      <w:r>
-        <w:t>portOffset</w:t>
-      </w:r>
-      <w:proofErr w:type="spellEnd"/>
-      <w:r>
-        <w:t xml:space="preserve"> with </w:t>
-      </w:r>
-      <w:proofErr w:type="spellStart"/>
-      <w:r>
-        <w:t>dstPort</w:t>
-      </w:r>
-      <w:proofErr w:type="spellEnd"/>
-      <w:r>
-        <w:t>;</w:t>
-      </w:r>
-    </w:p>
-    <w:p>
-      <w:pPr>
-        <w:pStyle w:val="TextBody"/>
-        <w:spacing w:after="0" w:line="240" w:lineRule="auto"/>
-        <w:ind w:left="1440"/>
-        <w:contextualSpacing/>
-      </w:pPr>
-      <w:r>
-        <w:t xml:space="preserve">4. Return </w:t>
-      </w:r>
-      <w:proofErr w:type="spellStart"/>
-      <w:r>
-        <w:t>udpPayloadTemplate</w:t>
-      </w:r>
-      <w:proofErr w:type="spellEnd"/>
-      <w:r>
-        <w:t>;</w:t>
-      </w:r>
-    </w:p>
-    <w:p>
-      <w:pPr>
-        <w:pStyle w:val="TextBody"/>
-        <w:spacing w:after="0" w:line="240" w:lineRule="auto"/>
-        <w:ind w:left="720"/>
-        <w:contextualSpacing/>
-      </w:pPr>
-      <w:r>
-        <w:t>}</w:t>
-      </w:r>
-    </w:p>
-    <w:p>
-      <w:pPr>
-        <w:pStyle w:val="TextBody"/>
-        <w:spacing w:after="0" w:line="240" w:lineRule="auto"/>
-        <w:ind w:left="720"/>
-        <w:contextualSpacing/>
-      </w:pPr>
-    </w:p>
-    <w:p>
-      <w:pPr>
-        <w:pStyle w:val="TextBody"/>
-        <w:spacing w:after="0" w:line="240" w:lineRule="auto"/>
-        <w:ind w:left="720"/>
-        <w:contextualSpacing/>
-      </w:pPr>
-      <w:r>
-        <w:t>// combine IP header and UDP payload to make a complete packet</w:t>
-      </w:r>
-    </w:p>
-    <w:p>
-      <w:pPr>
-        <w:pStyle w:val="TextBody"/>
-        <w:spacing w:after="0" w:line="240" w:lineRule="auto"/>
-        <w:ind w:left="720"/>
-        <w:contextualSpacing/>
-      </w:pPr>
-      <w:r>
-        <w:t xml:space="preserve">String </w:t>
-      </w:r>
-      <w:proofErr w:type="gramStart"/>
-      <w:r>
-        <w:t>combiner(</w:t>
-      </w:r>
-      <w:proofErr w:type="gramEnd"/>
-      <w:r>
-        <w:t xml:space="preserve">String </w:t>
-      </w:r>
-      <w:proofErr w:type="spellStart"/>
-      <w:r>
-        <w:t>ipHeader</w:t>
-      </w:r>
-      <w:proofErr w:type="spellEnd"/>
-      <w:r>
-        <w:t xml:space="preserve">, String </w:t>
-      </w:r>
-      <w:proofErr w:type="spellStart"/>
-      <w:r>
-        <w:t>udpPayload</w:t>
-      </w:r>
-      <w:proofErr w:type="spellEnd"/>
-      <w:r>
-        <w:t>)</w:t>
-      </w:r>
-    </w:p>
-    <w:p>
-      <w:pPr>
-        <w:pStyle w:val="TextBody"/>
-        <w:spacing w:after="0" w:line="240" w:lineRule="auto"/>
-        <w:ind w:left="720"/>
-        <w:contextualSpacing/>
-      </w:pPr>
-      <w:r>
-        <w:t>{</w:t>
-      </w:r>
-    </w:p>
-    <w:p>
-      <w:pPr>
-        <w:pStyle w:val="TextBody"/>
-        <w:spacing w:after="0" w:line="240" w:lineRule="auto"/>
-        <w:ind w:left="1440"/>
-        <w:contextualSpacing/>
-      </w:pPr>
-      <w:r>
-        <w:t xml:space="preserve">1. Return </w:t>
-      </w:r>
-      <w:proofErr w:type="spellStart"/>
-      <w:r>
-        <w:t>ipHeader</w:t>
-      </w:r>
-      <w:proofErr w:type="spellEnd"/>
-      <w:r>
-        <w:t xml:space="preserve"> concatenated with </w:t>
-      </w:r>
-      <w:proofErr w:type="spellStart"/>
-      <w:r>
-        <w:t>udpPayload</w:t>
-      </w:r>
-      <w:proofErr w:type="spellEnd"/>
-      <w:r>
-        <w:t>;</w:t>
-      </w:r>
-    </w:p>
-    <w:p>
-      <w:pPr>
-        <w:pStyle w:val="TextBody"/>
-        <w:spacing w:after="0" w:line="240" w:lineRule="auto"/>
-        <w:ind w:left="720"/>
-        <w:contextualSpacing/>
-      </w:pPr>
-      <w:r>
-        <w:t>}</w:t>
-      </w:r>
-    </w:p>
-    <w:p>
-      <w:pPr>
-        <w:pStyle w:val="TextBody"/>
-        <w:spacing w:after="0" w:line="240" w:lineRule="auto"/>
-        <w:ind w:left="720"/>
-        <w:contextualSpacing/>
-      </w:pPr>
-    </w:p>
-    <w:p>
-      <w:pPr>
-        <w:pStyle w:val="TextBody"/>
-        <w:spacing w:after="0" w:line="240" w:lineRule="auto"/>
-        <w:ind w:left="720"/>
-        <w:contextualSpacing/>
-      </w:pPr>
-      <w:r>
-        <w:lastRenderedPageBreak/>
         <w:t>// calculate size of packet</w:t>
       </w:r>
     </w:p>
@@ -4489,6 +5043,7 @@
         <w:contextualSpacing/>
       </w:pPr>
       <w:r>
+        <w:lastRenderedPageBreak/>
         <w:t xml:space="preserve">1. </w:t>
       </w:r>
       <w:proofErr w:type="gramStart"/>
@@ -4636,13 +5191,29 @@
       <w:r>
         <w:t xml:space="preserve">Class </w:t>
       </w:r>
-      <w:proofErr w:type="spellStart"/>
-      <w:r>
-        <w:t>PacketCalculator</w:t>
-      </w:r>
-      <w:proofErr w:type="spellEnd"/>
-      <w:r>
-        <w:t xml:space="preserve"> {</w:t>
+      <w:del w:id="99" w:author="Jamie" w:date="2014-04-16T09:58:00Z">
+        <w:r>
+          <w:delText>PacketCalculator</w:delText>
+        </w:r>
+        <w:r>
+          <w:delText xml:space="preserve"> </w:delText>
+        </w:r>
+      </w:del>
+      <w:ins w:id="100" w:author="Jamie" w:date="2014-04-16T10:01:00Z">
+        <w:r>
+          <w:t>A</w:t>
+        </w:r>
+      </w:ins>
+      <w:ins w:id="101" w:author="Jamie" w:date="2014-04-16T09:58:00Z">
+        <w:r>
+          <w:t>nalysis</w:t>
+        </w:r>
+        <w:r>
+          <w:t xml:space="preserve"> </w:t>
+        </w:r>
+      </w:ins>
+      <w:r>
+        <w:t>{</w:t>
       </w:r>
     </w:p>
     <w:p>
@@ -4657,9 +5228,16 @@
         <w:spacing w:after="0" w:line="240" w:lineRule="auto"/>
         <w:ind w:left="720"/>
         <w:contextualSpacing/>
-      </w:pPr>
-      <w:r>
-        <w:t>// variables</w:t>
+        <w:rPr>
+          <w:del w:id="102" w:author="Jamie" w:date="2014-04-16T10:01:00Z"/>
+        </w:rPr>
+      </w:pPr>
+      <w:r>
+        <w:t xml:space="preserve">// </w:t>
+      </w:r>
+      <w:proofErr w:type="spellStart"/>
+      <w:r>
+        <w:t>variables</w:t>
       </w:r>
     </w:p>
     <w:p>
@@ -4669,7 +5247,6 @@
         <w:ind w:left="720"/>
         <w:contextualSpacing/>
       </w:pPr>
-      <w:proofErr w:type="spellStart"/>
       <w:proofErr w:type="gramStart"/>
       <w:r>
         <w:t>int</w:t>
@@ -4679,10 +5256,20 @@
       <w:r>
         <w:t xml:space="preserve"> </w:t>
       </w:r>
-      <w:proofErr w:type="spellStart"/>
-      <w:r>
-        <w:t>packetInSize</w:t>
-      </w:r>
+      <w:del w:id="103" w:author="Jamie" w:date="2014-04-16T10:01:00Z">
+        <w:r>
+          <w:delText>packetInSize</w:delText>
+        </w:r>
+      </w:del>
+      <w:proofErr w:type="spellStart"/>
+      <w:ins w:id="104" w:author="Jamie" w:date="2014-04-16T10:01:00Z">
+        <w:r>
+          <w:t>originalS</w:t>
+        </w:r>
+        <w:r>
+          <w:t>ize</w:t>
+        </w:r>
+      </w:ins>
       <w:proofErr w:type="spellEnd"/>
       <w:r>
         <w:t>;</w:t>
@@ -4705,10 +5292,20 @@
       <w:r>
         <w:t xml:space="preserve"> </w:t>
       </w:r>
-      <w:proofErr w:type="spellStart"/>
-      <w:r>
-        <w:t>packetOutSize</w:t>
-      </w:r>
+      <w:del w:id="105" w:author="Jamie" w:date="2014-04-16T10:02:00Z">
+        <w:r>
+          <w:delText>packetOutSize</w:delText>
+        </w:r>
+      </w:del>
+      <w:proofErr w:type="spellStart"/>
+      <w:ins w:id="106" w:author="Jamie" w:date="2014-04-16T10:02:00Z">
+        <w:r>
+          <w:t>received</w:t>
+        </w:r>
+        <w:r>
+          <w:t>Size</w:t>
+        </w:r>
+      </w:ins>
       <w:proofErr w:type="spellEnd"/>
       <w:r>
         <w:t>;</w:t>
@@ -4734,17 +5331,37 @@
       <w:pPr>
         <w:spacing w:after="0" w:line="240" w:lineRule="auto"/>
         <w:contextualSpacing/>
-      </w:pPr>
-    </w:p>
-    <w:p>
-      <w:pPr>
-        <w:spacing w:after="0" w:line="240" w:lineRule="auto"/>
-        <w:contextualSpacing/>
-      </w:pPr>
-      <w:r>
-        <w:tab/>
-        <w:t>// determine packet size and ratio</w:t>
-      </w:r>
+        <w:rPr>
+          <w:ins w:id="107" w:author="Jamie" w:date="2014-04-16T09:57:00Z"/>
+        </w:rPr>
+      </w:pPr>
+    </w:p>
+    <w:p>
+      <w:pPr>
+        <w:spacing w:after="0" w:line="240" w:lineRule="auto"/>
+        <w:contextualSpacing/>
+      </w:pPr>
+      <w:ins w:id="108" w:author="Jamie" w:date="2014-04-16T09:57:00Z">
+        <w:r>
+          <w:tab/>
+          <w:t>// constructor</w:t>
+        </w:r>
+      </w:ins>
+    </w:p>
+    <w:p>
+      <w:pPr>
+        <w:spacing w:after="0" w:line="240" w:lineRule="auto"/>
+        <w:contextualSpacing/>
+        <w:rPr>
+          <w:del w:id="109" w:author="Jamie" w:date="2014-04-16T10:02:00Z"/>
+        </w:rPr>
+      </w:pPr>
+      <w:del w:id="110" w:author="Jamie" w:date="2014-04-16T10:02:00Z">
+        <w:r>
+          <w:tab/>
+          <w:delText>// determine packet size and ratio</w:delText>
+        </w:r>
+      </w:del>
     </w:p>
     <w:p>
       <w:pPr>
@@ -4762,24 +5379,67 @@
       <w:r>
         <w:t xml:space="preserve"> </w:t>
       </w:r>
-      <w:r>
-        <w:t>analysis</w:t>
-      </w:r>
-      <w:r>
-        <w:t xml:space="preserve"> (Packet </w:t>
-      </w:r>
-      <w:proofErr w:type="spellStart"/>
-      <w:r>
-        <w:t>packetIn</w:t>
-      </w:r>
-      <w:proofErr w:type="spellEnd"/>
-      <w:r>
-        <w:t xml:space="preserve">, Packet </w:t>
-      </w:r>
-      <w:proofErr w:type="spellStart"/>
-      <w:r>
-        <w:t>packetOut</w:t>
-      </w:r>
+      <w:del w:id="111" w:author="Jamie" w:date="2014-04-16T10:02:00Z">
+        <w:r>
+          <w:delText>analysis</w:delText>
+        </w:r>
+        <w:r>
+          <w:delText xml:space="preserve"> </w:delText>
+        </w:r>
+      </w:del>
+      <w:ins w:id="112" w:author="Jamie" w:date="2014-04-16T10:02:00Z">
+        <w:r>
+          <w:t>A</w:t>
+        </w:r>
+        <w:r>
+          <w:t xml:space="preserve">nalysis </w:t>
+        </w:r>
+      </w:ins>
+      <w:r>
+        <w:t>(</w:t>
+      </w:r>
+      <w:proofErr w:type="spellStart"/>
+      <w:del w:id="113" w:author="Jamie" w:date="2014-04-16T10:02:00Z">
+        <w:r>
+          <w:delText>Packet packetIn</w:delText>
+        </w:r>
+      </w:del>
+      <w:ins w:id="114" w:author="Jamie" w:date="2014-04-16T10:02:00Z">
+        <w:r>
+          <w:t>int</w:t>
+        </w:r>
+        <w:proofErr w:type="spellEnd"/>
+        <w:r>
+          <w:t xml:space="preserve"> </w:t>
+        </w:r>
+        <w:proofErr w:type="spellStart"/>
+        <w:r>
+          <w:t>receivedSize</w:t>
+        </w:r>
+      </w:ins>
+      <w:proofErr w:type="spellEnd"/>
+      <w:r>
+        <w:t xml:space="preserve">, </w:t>
+      </w:r>
+      <w:del w:id="115" w:author="Jamie" w:date="2014-04-16T10:02:00Z">
+        <w:r>
+          <w:delText>Packet packetOut</w:delText>
+        </w:r>
+      </w:del>
+      <w:proofErr w:type="spellStart"/>
+      <w:ins w:id="116" w:author="Jamie" w:date="2014-04-16T10:02:00Z">
+        <w:r>
+          <w:t>int</w:t>
+        </w:r>
+        <w:proofErr w:type="spellEnd"/>
+        <w:r>
+          <w:t xml:space="preserve"> </w:t>
+        </w:r>
+        <w:proofErr w:type="spellStart"/>
+        <w:r>
+          <w:t>originalSize</w:t>
+        </w:r>
+      </w:ins>
       <w:proofErr w:type="spellEnd"/>
       <w:r>
         <w:t>)</w:t>
@@ -4790,6 +5450,9 @@
         <w:spacing w:after="0" w:line="240" w:lineRule="auto"/>
         <w:ind w:firstLine="720"/>
         <w:contextualSpacing/>
+        <w:rPr>
+          <w:ins w:id="117" w:author="Jamie" w:date="2014-04-16T09:59:00Z"/>
+        </w:rPr>
       </w:pPr>
       <w:r>
         <w:t>{</w:t>
@@ -4798,32 +5461,147 @@
     <w:p>
       <w:pPr>
         <w:spacing w:after="0" w:line="240" w:lineRule="auto"/>
+        <w:ind w:firstLine="720"/>
+        <w:contextualSpacing/>
+        <w:rPr>
+          <w:ins w:id="118" w:author="Jamie" w:date="2014-04-16T09:59:00Z"/>
+        </w:rPr>
+      </w:pPr>
+      <w:ins w:id="119" w:author="Jamie" w:date="2014-04-16T09:59:00Z">
+        <w:r>
+          <w:tab/>
+        </w:r>
+        <w:proofErr w:type="gramStart"/>
+        <w:r>
+          <w:t>this</w:t>
+        </w:r>
+        <w:proofErr w:type="gramEnd"/>
+        <w:r>
+          <w:t>.</w:t>
+        </w:r>
+      </w:ins>
+      <w:ins w:id="120" w:author="Jamie" w:date="2014-04-16T10:03:00Z">
+        <w:r>
+          <w:t xml:space="preserve"> </w:t>
+        </w:r>
+        <w:proofErr w:type="spellStart"/>
+        <w:proofErr w:type="gramStart"/>
+        <w:r>
+          <w:t>received</w:t>
+        </w:r>
+        <w:r>
+          <w:t>Size</w:t>
+        </w:r>
+      </w:ins>
+      <w:proofErr w:type="spellEnd"/>
+      <w:proofErr w:type="gramEnd"/>
+      <w:ins w:id="121" w:author="Jamie" w:date="2014-04-16T09:59:00Z">
+        <w:r>
+          <w:t xml:space="preserve"> = </w:t>
+        </w:r>
+      </w:ins>
+      <w:proofErr w:type="spellStart"/>
+      <w:ins w:id="122" w:author="Jamie" w:date="2014-04-16T10:03:00Z">
+        <w:r>
+          <w:t>received</w:t>
+        </w:r>
+        <w:r>
+          <w:t>Size</w:t>
+        </w:r>
+      </w:ins>
+      <w:proofErr w:type="spellEnd"/>
+      <w:ins w:id="123" w:author="Jamie" w:date="2014-04-16T09:59:00Z">
+        <w:r>
+          <w:t>;</w:t>
+        </w:r>
+      </w:ins>
+    </w:p>
+    <w:p>
+      <w:pPr>
+        <w:spacing w:after="0" w:line="240" w:lineRule="auto"/>
+        <w:ind w:firstLine="720"/>
+        <w:contextualSpacing/>
+      </w:pPr>
+      <w:ins w:id="124" w:author="Jamie" w:date="2014-04-16T09:59:00Z">
+        <w:r>
+          <w:tab/>
+        </w:r>
+        <w:proofErr w:type="gramStart"/>
+        <w:r>
+          <w:t>this</w:t>
+        </w:r>
+        <w:proofErr w:type="gramEnd"/>
+        <w:r>
+          <w:t>.</w:t>
+        </w:r>
+      </w:ins>
+      <w:ins w:id="125" w:author="Jamie" w:date="2014-04-16T10:03:00Z">
+        <w:r>
+          <w:t xml:space="preserve"> </w:t>
+        </w:r>
+        <w:proofErr w:type="spellStart"/>
+        <w:proofErr w:type="gramStart"/>
+        <w:r>
+          <w:t>originalS</w:t>
+        </w:r>
+        <w:r>
+          <w:t>ize</w:t>
+        </w:r>
+      </w:ins>
+      <w:proofErr w:type="spellEnd"/>
+      <w:proofErr w:type="gramEnd"/>
+      <w:ins w:id="126" w:author="Jamie" w:date="2014-04-16T09:59:00Z">
+        <w:r>
+          <w:t xml:space="preserve"> = </w:t>
+        </w:r>
+      </w:ins>
+      <w:proofErr w:type="spellStart"/>
+      <w:ins w:id="127" w:author="Jamie" w:date="2014-04-16T10:03:00Z">
+        <w:r>
+          <w:t>originalS</w:t>
+        </w:r>
+        <w:r>
+          <w:t>ize</w:t>
+        </w:r>
+      </w:ins>
+      <w:proofErr w:type="spellEnd"/>
+      <w:ins w:id="128" w:author="Jamie" w:date="2014-04-16T09:59:00Z">
+        <w:r>
+          <w:t>;</w:t>
+        </w:r>
+      </w:ins>
+    </w:p>
+    <w:p>
+      <w:pPr>
+        <w:spacing w:after="0" w:line="240" w:lineRule="auto"/>
         <w:ind w:left="720" w:firstLine="720"/>
         <w:contextualSpacing/>
-      </w:pPr>
-      <w:proofErr w:type="spellStart"/>
-      <w:proofErr w:type="gramStart"/>
-      <w:r>
-        <w:t>packetSizeCalculator</w:t>
+        <w:rPr>
+          <w:del w:id="129" w:author="Jamie" w:date="2014-04-16T10:03:00Z"/>
+        </w:rPr>
+      </w:pPr>
+      <w:del w:id="130" w:author="Jamie" w:date="2014-04-16T10:03:00Z">
+        <w:r>
+          <w:delText>packetSizeCalculator(packetIn, packetOut);</w:delText>
+        </w:r>
+      </w:del>
+    </w:p>
+    <w:p>
+      <w:pPr>
+        <w:spacing w:after="0" w:line="240" w:lineRule="auto"/>
+        <w:ind w:left="720" w:firstLine="720"/>
+        <w:contextualSpacing/>
+      </w:pPr>
+      <w:proofErr w:type="spellStart"/>
+      <w:proofErr w:type="gramStart"/>
+      <w:r>
+        <w:t>ratioCalculator</w:t>
       </w:r>
       <w:proofErr w:type="spellEnd"/>
       <w:r>
         <w:t>(</w:t>
       </w:r>
-      <w:proofErr w:type="spellStart"/>
-      <w:proofErr w:type="gramEnd"/>
-      <w:r>
-        <w:t>packetIn</w:t>
-      </w:r>
-      <w:proofErr w:type="spellEnd"/>
-      <w:r>
-        <w:t xml:space="preserve">, </w:t>
-      </w:r>
-      <w:proofErr w:type="spellStart"/>
-      <w:r>
-        <w:t>packetOut</w:t>
-      </w:r>
-      <w:proofErr w:type="spellEnd"/>
+      <w:proofErr w:type="gramEnd"/>
       <w:r>
         <w:t>);</w:t>
       </w:r>
@@ -4831,39 +5609,161 @@
     <w:p>
       <w:pPr>
         <w:spacing w:after="0" w:line="240" w:lineRule="auto"/>
-        <w:ind w:left="720" w:firstLine="720"/>
-        <w:contextualSpacing/>
-      </w:pPr>
-      <w:proofErr w:type="spellStart"/>
-      <w:proofErr w:type="gramStart"/>
+        <w:ind w:firstLine="720"/>
+        <w:contextualSpacing/>
+      </w:pPr>
+    </w:p>
+    <w:p>
+      <w:pPr>
+        <w:spacing w:after="0" w:line="240" w:lineRule="auto"/>
+        <w:contextualSpacing/>
+      </w:pPr>
+      <w:r>
+        <w:tab/>
+      </w:r>
+      <w:r>
+        <w:t>}</w:t>
+      </w:r>
+    </w:p>
+    <w:p>
+      <w:pPr>
+        <w:spacing w:after="0" w:line="240" w:lineRule="auto"/>
+        <w:contextualSpacing/>
+      </w:pPr>
+    </w:p>
+    <w:p>
+      <w:pPr>
+        <w:spacing w:after="0" w:line="240" w:lineRule="auto"/>
+        <w:contextualSpacing/>
+      </w:pPr>
+      <w:r>
+        <w:tab/>
+        <w:t>// determine ratio</w:t>
+      </w:r>
+    </w:p>
+    <w:p>
+      <w:pPr>
+        <w:spacing w:after="0" w:line="240" w:lineRule="auto"/>
+        <w:contextualSpacing/>
+      </w:pPr>
+      <w:r>
+        <w:tab/>
+      </w:r>
+      <w:proofErr w:type="gramStart"/>
+      <w:r>
+        <w:t>void</w:t>
+      </w:r>
+      <w:proofErr w:type="gramEnd"/>
+      <w:r>
+        <w:t xml:space="preserve"> </w:t>
+      </w:r>
+      <w:proofErr w:type="spellStart"/>
       <w:r>
         <w:t>ratioCalculator</w:t>
       </w:r>
       <w:proofErr w:type="spellEnd"/>
       <w:r>
-        <w:t>(</w:t>
-      </w:r>
-      <w:proofErr w:type="gramEnd"/>
-      <w:r>
-        <w:t>);</w:t>
-      </w:r>
-    </w:p>
-    <w:p>
-      <w:pPr>
-        <w:spacing w:after="0" w:line="240" w:lineRule="auto"/>
-        <w:ind w:firstLine="720"/>
-        <w:contextualSpacing/>
-      </w:pPr>
-    </w:p>
-    <w:p>
-      <w:pPr>
-        <w:spacing w:after="0" w:line="240" w:lineRule="auto"/>
-        <w:contextualSpacing/>
-      </w:pPr>
-      <w:r>
-        <w:tab/>
-      </w:r>
-      <w:r>
+        <w:t>()</w:t>
+      </w:r>
+    </w:p>
+    <w:p>
+      <w:pPr>
+        <w:spacing w:after="0" w:line="240" w:lineRule="auto"/>
+        <w:contextualSpacing/>
+      </w:pPr>
+      <w:r>
+        <w:tab/>
+        <w:t>{</w:t>
+      </w:r>
+    </w:p>
+    <w:p>
+      <w:pPr>
+        <w:spacing w:after="0" w:line="240" w:lineRule="auto"/>
+        <w:contextualSpacing/>
+      </w:pPr>
+      <w:r>
+        <w:tab/>
+      </w:r>
+      <w:r>
+        <w:tab/>
+      </w:r>
+      <w:proofErr w:type="gramStart"/>
+      <w:r>
+        <w:t>ratio</w:t>
+      </w:r>
+      <w:proofErr w:type="gramEnd"/>
+      <w:r>
+        <w:t xml:space="preserve"> = </w:t>
+      </w:r>
+      <w:proofErr w:type="spellStart"/>
+      <w:ins w:id="131" w:author="Jamie" w:date="2014-04-16T10:06:00Z">
+        <w:r>
+          <w:t>received</w:t>
+        </w:r>
+        <w:r>
+          <w:t>Size</w:t>
+        </w:r>
+      </w:ins>
+      <w:del w:id="132" w:author="Jamie" w:date="2014-04-16T10:06:00Z">
+        <w:r>
+          <w:delText>packetInSize</w:delText>
+        </w:r>
+      </w:del>
+      <w:ins w:id="133" w:author="Jamie" w:date="2014-04-16T10:05:00Z">
+        <w:r>
+          <w:t>.toString</w:t>
+        </w:r>
+        <w:proofErr w:type="spellEnd"/>
+        <w:r>
+          <w:t>()</w:t>
+        </w:r>
+      </w:ins>
+      <w:ins w:id="134" w:author="Jamie" w:date="2014-04-16T10:06:00Z">
+        <w:r>
+          <w:t xml:space="preserve"> + “</w:t>
+        </w:r>
+      </w:ins>
+      <w:r>
+        <w:t>/</w:t>
+      </w:r>
+      <w:ins w:id="135" w:author="Jamie" w:date="2014-04-16T10:06:00Z">
+        <w:r>
+          <w:t xml:space="preserve">” + </w:t>
+        </w:r>
+        <w:proofErr w:type="spellStart"/>
+        <w:r>
+          <w:t>originalS</w:t>
+        </w:r>
+        <w:r>
+          <w:t>ize</w:t>
+        </w:r>
+        <w:r>
+          <w:t>.toString</w:t>
+        </w:r>
+        <w:proofErr w:type="spellEnd"/>
+        <w:r>
+          <w:t>()</w:t>
+        </w:r>
+      </w:ins>
+      <w:del w:id="136" w:author="Jamie" w:date="2014-04-16T10:06:00Z">
+        <w:r>
+          <w:delText>packetOutSize</w:delText>
+        </w:r>
+      </w:del>
+      <w:r>
+        <w:t>;</w:t>
+      </w:r>
+    </w:p>
+    <w:p>
+      <w:pPr>
+        <w:spacing w:after="0" w:line="240" w:lineRule="auto"/>
+        <w:contextualSpacing/>
+        <w:rPr>
+          <w:ins w:id="137" w:author="Jamie" w:date="2014-04-16T10:07:00Z"/>
+        </w:rPr>
+      </w:pPr>
+      <w:r>
+        <w:tab/>
         <w:t>}</w:t>
       </w:r>
     </w:p>
@@ -4871,235 +5771,201 @@
       <w:pPr>
         <w:spacing w:after="0" w:line="240" w:lineRule="auto"/>
         <w:contextualSpacing/>
-      </w:pPr>
-    </w:p>
-    <w:p>
-      <w:pPr>
-        <w:spacing w:after="0" w:line="240" w:lineRule="auto"/>
-        <w:contextualSpacing/>
-      </w:pPr>
-      <w:r>
-        <w:tab/>
-        <w:t>// determine ratio</w:t>
-      </w:r>
-    </w:p>
-    <w:p>
-      <w:pPr>
-        <w:spacing w:after="0" w:line="240" w:lineRule="auto"/>
-        <w:contextualSpacing/>
-      </w:pPr>
-      <w:r>
-        <w:tab/>
-      </w:r>
-      <w:proofErr w:type="gramStart"/>
-      <w:r>
-        <w:t>void</w:t>
-      </w:r>
-      <w:proofErr w:type="gramEnd"/>
-      <w:r>
-        <w:t xml:space="preserve"> </w:t>
-      </w:r>
-      <w:proofErr w:type="spellStart"/>
-      <w:r>
-        <w:t>ratioCalculator</w:t>
-      </w:r>
-      <w:proofErr w:type="spellEnd"/>
-      <w:r>
-        <w:t>()</w:t>
-      </w:r>
-    </w:p>
-    <w:p>
-      <w:pPr>
-        <w:spacing w:after="0" w:line="240" w:lineRule="auto"/>
-        <w:contextualSpacing/>
-      </w:pPr>
-      <w:r>
-        <w:tab/>
-        <w:t>{</w:t>
-      </w:r>
-    </w:p>
-    <w:p>
-      <w:pPr>
-        <w:spacing w:after="0" w:line="240" w:lineRule="auto"/>
-        <w:contextualSpacing/>
-      </w:pPr>
-      <w:r>
-        <w:tab/>
-      </w:r>
-      <w:r>
-        <w:tab/>
-      </w:r>
-      <w:proofErr w:type="gramStart"/>
-      <w:r>
-        <w:t>ratio</w:t>
-      </w:r>
-      <w:proofErr w:type="gramEnd"/>
-      <w:r>
-        <w:t xml:space="preserve"> = </w:t>
-      </w:r>
-      <w:proofErr w:type="spellStart"/>
-      <w:r>
-        <w:t>packetInSize</w:t>
-      </w:r>
-      <w:proofErr w:type="spellEnd"/>
-      <w:r>
-        <w:t>/</w:t>
-      </w:r>
-      <w:proofErr w:type="spellStart"/>
-      <w:r>
-        <w:t>packetOutSize</w:t>
-      </w:r>
-      <w:proofErr w:type="spellEnd"/>
-      <w:r>
-        <w:t>;</w:t>
-      </w:r>
-    </w:p>
-    <w:p>
-      <w:pPr>
-        <w:spacing w:after="0" w:line="240" w:lineRule="auto"/>
-        <w:contextualSpacing/>
-      </w:pPr>
-      <w:r>
-        <w:tab/>
-        <w:t>}</w:t>
-      </w:r>
-    </w:p>
-    <w:p>
-      <w:pPr>
-        <w:spacing w:after="0" w:line="240" w:lineRule="auto"/>
-        <w:contextualSpacing/>
-      </w:pPr>
-    </w:p>
-    <w:p>
-      <w:pPr>
-        <w:spacing w:after="0" w:line="240" w:lineRule="auto"/>
-        <w:contextualSpacing/>
-      </w:pPr>
-      <w:r>
-        <w:tab/>
-        <w:t xml:space="preserve">// determine packet size </w:t>
-      </w:r>
-    </w:p>
-    <w:p>
-      <w:pPr>
-        <w:spacing w:after="0" w:line="240" w:lineRule="auto"/>
-        <w:contextualSpacing/>
-      </w:pPr>
-      <w:r>
-        <w:tab/>
-      </w:r>
-      <w:proofErr w:type="gramStart"/>
-      <w:r>
-        <w:t>void</w:t>
-      </w:r>
-      <w:proofErr w:type="gramEnd"/>
-      <w:r>
-        <w:t xml:space="preserve"> </w:t>
-      </w:r>
-      <w:proofErr w:type="spellStart"/>
-      <w:r>
-        <w:t>packetSizeCalculator</w:t>
-      </w:r>
-      <w:proofErr w:type="spellEnd"/>
-      <w:r>
-        <w:t xml:space="preserve"> (Packet </w:t>
-      </w:r>
-      <w:proofErr w:type="spellStart"/>
-      <w:r>
-        <w:t>packetIn</w:t>
-      </w:r>
-      <w:proofErr w:type="spellEnd"/>
-      <w:r>
-        <w:t xml:space="preserve">, Packet </w:t>
-      </w:r>
-      <w:proofErr w:type="spellStart"/>
-      <w:r>
-        <w:t>packetOut</w:t>
-      </w:r>
-      <w:proofErr w:type="spellEnd"/>
-      <w:r>
-        <w:t>)</w:t>
-      </w:r>
-    </w:p>
-    <w:p>
-      <w:pPr>
-        <w:spacing w:after="0" w:line="240" w:lineRule="auto"/>
-        <w:contextualSpacing/>
-      </w:pPr>
-      <w:r>
-        <w:tab/>
-        <w:t>{</w:t>
-      </w:r>
-    </w:p>
-    <w:p>
-      <w:pPr>
-        <w:spacing w:after="0" w:line="240" w:lineRule="auto"/>
-        <w:contextualSpacing/>
-      </w:pPr>
-      <w:r>
-        <w:tab/>
-      </w:r>
-      <w:r>
-        <w:tab/>
-      </w:r>
-      <w:proofErr w:type="spellStart"/>
-      <w:proofErr w:type="gramStart"/>
-      <w:r>
-        <w:t>packetInSize</w:t>
-      </w:r>
-      <w:proofErr w:type="spellEnd"/>
-      <w:proofErr w:type="gramEnd"/>
-      <w:r>
-        <w:t xml:space="preserve"> = </w:t>
-      </w:r>
-      <w:proofErr w:type="spellStart"/>
-      <w:r>
-        <w:t>packetIn.size</w:t>
-      </w:r>
-      <w:proofErr w:type="spellEnd"/>
-      <w:r>
-        <w:t>();</w:t>
-      </w:r>
-    </w:p>
-    <w:p>
-      <w:pPr>
-        <w:spacing w:after="0" w:line="240" w:lineRule="auto"/>
-        <w:contextualSpacing/>
-      </w:pPr>
-      <w:r>
-        <w:tab/>
-      </w:r>
-      <w:r>
-        <w:tab/>
-      </w:r>
-      <w:proofErr w:type="spellStart"/>
-      <w:proofErr w:type="gramStart"/>
-      <w:r>
-        <w:t>packetOutSize</w:t>
-      </w:r>
-      <w:proofErr w:type="spellEnd"/>
-      <w:proofErr w:type="gramEnd"/>
-      <w:r>
-        <w:t xml:space="preserve"> = </w:t>
-      </w:r>
-      <w:proofErr w:type="spellStart"/>
-      <w:r>
-        <w:t>packetOut.size</w:t>
-      </w:r>
-      <w:proofErr w:type="spellEnd"/>
-      <w:r>
-        <w:t>();</w:t>
-      </w:r>
-    </w:p>
-    <w:p>
-      <w:pPr>
-        <w:spacing w:after="0" w:line="240" w:lineRule="auto"/>
-        <w:contextualSpacing/>
-      </w:pPr>
-      <w:r>
-        <w:tab/>
-        <w:t>}</w:t>
-      </w:r>
+        <w:rPr>
+          <w:ins w:id="138" w:author="Jamie" w:date="2014-04-16T10:07:00Z"/>
+        </w:rPr>
+      </w:pPr>
+    </w:p>
+    <w:p>
+      <w:pPr>
+        <w:spacing w:after="0" w:line="240" w:lineRule="auto"/>
+        <w:contextualSpacing/>
+        <w:rPr>
+          <w:ins w:id="139" w:author="Jamie" w:date="2014-04-16T10:07:00Z"/>
+        </w:rPr>
+      </w:pPr>
+      <w:ins w:id="140" w:author="Jamie" w:date="2014-04-16T10:07:00Z">
+        <w:r>
+          <w:tab/>
+          <w:t xml:space="preserve">String </w:t>
+        </w:r>
+        <w:proofErr w:type="spellStart"/>
+        <w:proofErr w:type="gramStart"/>
+        <w:r>
+          <w:t>getRatio</w:t>
+        </w:r>
+        <w:proofErr w:type="spellEnd"/>
+        <w:r>
+          <w:t>()</w:t>
+        </w:r>
+        <w:proofErr w:type="gramEnd"/>
+      </w:ins>
+    </w:p>
+    <w:p>
+      <w:pPr>
+        <w:spacing w:after="0" w:line="240" w:lineRule="auto"/>
+        <w:contextualSpacing/>
+        <w:rPr>
+          <w:ins w:id="141" w:author="Jamie" w:date="2014-04-16T10:07:00Z"/>
+        </w:rPr>
+      </w:pPr>
+      <w:ins w:id="142" w:author="Jamie" w:date="2014-04-16T10:07:00Z">
+        <w:r>
+          <w:tab/>
+          <w:t>{</w:t>
+        </w:r>
+      </w:ins>
+    </w:p>
+    <w:p>
+      <w:pPr>
+        <w:spacing w:after="0" w:line="240" w:lineRule="auto"/>
+        <w:contextualSpacing/>
+        <w:rPr>
+          <w:ins w:id="143" w:author="Jamie" w:date="2014-04-16T10:07:00Z"/>
+        </w:rPr>
+      </w:pPr>
+      <w:ins w:id="144" w:author="Jamie" w:date="2014-04-16T10:07:00Z">
+        <w:r>
+          <w:tab/>
+        </w:r>
+        <w:r>
+          <w:tab/>
+        </w:r>
+        <w:proofErr w:type="gramStart"/>
+        <w:r>
+          <w:t>return</w:t>
+        </w:r>
+        <w:proofErr w:type="gramEnd"/>
+        <w:r>
+          <w:t xml:space="preserve"> ratio;</w:t>
+        </w:r>
+      </w:ins>
+    </w:p>
+    <w:p>
+      <w:pPr>
+        <w:spacing w:after="0" w:line="240" w:lineRule="auto"/>
+        <w:contextualSpacing/>
+      </w:pPr>
+      <w:ins w:id="145" w:author="Jamie" w:date="2014-04-16T10:07:00Z">
+        <w:r>
+          <w:tab/>
+          <w:t>}</w:t>
+        </w:r>
+      </w:ins>
+      <w:bookmarkStart w:id="146" w:name="_GoBack"/>
+      <w:bookmarkEnd w:id="146"/>
+    </w:p>
+    <w:p>
+      <w:pPr>
+        <w:spacing w:after="0" w:line="240" w:lineRule="auto"/>
+        <w:contextualSpacing/>
+      </w:pPr>
+    </w:p>
+    <w:p>
+      <w:pPr>
+        <w:spacing w:after="0" w:line="240" w:lineRule="auto"/>
+        <w:contextualSpacing/>
+        <w:rPr>
+          <w:del w:id="147" w:author="Jamie" w:date="2014-04-16T10:04:00Z"/>
+        </w:rPr>
+      </w:pPr>
+      <w:del w:id="148" w:author="Jamie" w:date="2014-04-16T10:04:00Z">
+        <w:r>
+          <w:tab/>
+          <w:delText xml:space="preserve">// determine packet size </w:delText>
+        </w:r>
+      </w:del>
+    </w:p>
+    <w:p>
+      <w:pPr>
+        <w:spacing w:after="0" w:line="240" w:lineRule="auto"/>
+        <w:contextualSpacing/>
+        <w:rPr>
+          <w:del w:id="149" w:author="Jamie" w:date="2014-04-16T10:04:00Z"/>
+        </w:rPr>
+      </w:pPr>
+      <w:del w:id="150" w:author="Jamie" w:date="2014-04-16T10:04:00Z">
+        <w:r>
+          <w:tab/>
+        </w:r>
+        <w:r>
+          <w:delText>void packetSizeCalculator (Packet packetIn</w:delText>
+        </w:r>
+        <w:r>
+          <w:delText>, Packet packetOut</w:delText>
+        </w:r>
+        <w:r>
+          <w:delText>)</w:delText>
+        </w:r>
+      </w:del>
+    </w:p>
+    <w:p>
+      <w:pPr>
+        <w:spacing w:after="0" w:line="240" w:lineRule="auto"/>
+        <w:contextualSpacing/>
+        <w:rPr>
+          <w:del w:id="151" w:author="Jamie" w:date="2014-04-16T10:04:00Z"/>
+        </w:rPr>
+      </w:pPr>
+      <w:del w:id="152" w:author="Jamie" w:date="2014-04-16T10:04:00Z">
+        <w:r>
+          <w:tab/>
+          <w:delText>{</w:delText>
+        </w:r>
+      </w:del>
+    </w:p>
+    <w:p>
+      <w:pPr>
+        <w:spacing w:after="0" w:line="240" w:lineRule="auto"/>
+        <w:contextualSpacing/>
+        <w:rPr>
+          <w:del w:id="153" w:author="Jamie" w:date="2014-04-16T10:04:00Z"/>
+        </w:rPr>
+      </w:pPr>
+      <w:del w:id="154" w:author="Jamie" w:date="2014-04-16T10:04:00Z">
+        <w:r>
+          <w:tab/>
+        </w:r>
+        <w:r>
+          <w:tab/>
+        </w:r>
+        <w:r>
+          <w:delText>packetInSize = packetIn.size();</w:delText>
+        </w:r>
+      </w:del>
+    </w:p>
+    <w:p>
+      <w:pPr>
+        <w:spacing w:after="0" w:line="240" w:lineRule="auto"/>
+        <w:contextualSpacing/>
+        <w:rPr>
+          <w:del w:id="155" w:author="Jamie" w:date="2014-04-16T10:04:00Z"/>
+        </w:rPr>
+      </w:pPr>
+      <w:del w:id="156" w:author="Jamie" w:date="2014-04-16T10:04:00Z">
+        <w:r>
+          <w:tab/>
+        </w:r>
+        <w:r>
+          <w:tab/>
+          <w:delText>packetOutSize = packetOut.size();</w:delText>
+        </w:r>
+      </w:del>
+    </w:p>
+    <w:p>
+      <w:pPr>
+        <w:spacing w:after="0" w:line="240" w:lineRule="auto"/>
+        <w:contextualSpacing/>
+        <w:rPr>
+          <w:del w:id="157" w:author="Jamie" w:date="2014-04-16T10:04:00Z"/>
+        </w:rPr>
+      </w:pPr>
+      <w:del w:id="158" w:author="Jamie" w:date="2014-04-16T10:04:00Z">
+        <w:r>
+          <w:tab/>
+          <w:delText>}</w:delText>
+        </w:r>
+      </w:del>
     </w:p>
     <w:p>
       <w:pPr>
@@ -5209,7 +6075,6 @@
         <w:contextualSpacing/>
       </w:pPr>
       <w:r>
-        <w:lastRenderedPageBreak/>
         <w:t>Risk Analysis</w:t>
       </w:r>
     </w:p>
@@ -5288,8 +6153,8 @@
       </w:pPr>
     </w:p>
     <w:sectPr>
-      <w:headerReference w:type="default" r:id="rId16"/>
-      <w:headerReference w:type="first" r:id="rId17"/>
+      <w:headerReference w:type="default" r:id="rId17"/>
+      <w:headerReference w:type="first" r:id="rId18"/>
       <w:pgSz w:w="12240" w:h="15840"/>
       <w:pgMar w:top="1440" w:right="1440" w:bottom="1440" w:left="1440" w:header="720" w:footer="0" w:gutter="0"/>
       <w:cols w:space="720"/>
@@ -5402,7 +6267,7 @@
       <w:rPr>
         <w:noProof/>
       </w:rPr>
-      <w:t>2</w:t>
+      <w:t>9</w:t>
     </w:r>
     <w:r>
       <w:fldChar w:fldCharType="end"/>
@@ -6719,4 +7584,16 @@
   <a:objectDefaults/>
   <a:extraClrSchemeLst/>
 </a:theme>
+</file>
+
+<file path=customXml/item1.xml><?xml version="1.0" encoding="utf-8"?>
+<b:Sources xmlns:b="http://schemas.openxmlformats.org/officeDocument/2006/bibliography" xmlns="http://schemas.openxmlformats.org/officeDocument/2006/bibliography" SelectedStyle="\APA.XSL" StyleName="APA"/>
+</file>
+
+<file path=customXml/itemProps1.xml><?xml version="1.0" encoding="utf-8"?>
+<ds:datastoreItem xmlns:ds="http://schemas.openxmlformats.org/officeDocument/2006/customXml" ds:itemID="{728F9DEB-6AA4-4162-8491-A55B2FC206B4}">
+  <ds:schemaRefs>
+    <ds:schemaRef ds:uri="http://schemas.openxmlformats.org/officeDocument/2006/bibliography"/>
+  </ds:schemaRefs>
+</ds:datastoreItem>
 </file>